--- a/Rapport.docx
+++ b/Rapport.docx
@@ -9,20 +9,678 @@
           <w:ilvl w:val="0"/>
           <w:numId w:val="2"/>
         </w:numPr>
-      </w:pPr>
-      <w:proofErr w:type="spellStart"/>
-      <w:r>
-        <w:t>Background</w:t>
-      </w:r>
-      <w:proofErr w:type="spellEnd"/>
-      <w:r>
+        <w:rPr>
+          <w:lang w:val="en-US"/>
+        </w:rPr>
+      </w:pPr>
+      <w:r>
+        <w:rPr>
+          <w:lang w:val="en-US"/>
+        </w:rPr>
+        <w:t>Background:</w:t>
+      </w:r>
+    </w:p>
+    <w:p>
+      <w:pPr>
+        <w:rPr>
+          <w:lang w:val="en-US"/>
+        </w:rPr>
+      </w:pPr>
+      <w:proofErr w:type="spellStart"/>
+      <w:r>
+        <w:rPr>
+          <w:lang w:val="en-US"/>
+        </w:rPr>
+        <w:t>Beskrive</w:t>
+      </w:r>
+      <w:proofErr w:type="spellEnd"/>
+      <w:r>
+        <w:rPr>
+          <w:lang w:val="en-US"/>
+        </w:rPr>
+        <w:t xml:space="preserve"> </w:t>
+      </w:r>
+      <w:proofErr w:type="spellStart"/>
+      <w:r>
+        <w:rPr>
+          <w:lang w:val="en-US"/>
+        </w:rPr>
+        <w:t>hva</w:t>
+      </w:r>
+      <w:proofErr w:type="spellEnd"/>
+      <w:r>
+        <w:rPr>
+          <w:lang w:val="en-US"/>
+        </w:rPr>
+        <w:t xml:space="preserve"> </w:t>
+      </w:r>
+      <w:proofErr w:type="spellStart"/>
+      <w:r>
+        <w:rPr>
+          <w:lang w:val="en-US"/>
+        </w:rPr>
+        <w:t>ideen</w:t>
+      </w:r>
+      <w:proofErr w:type="spellEnd"/>
+      <w:r>
+        <w:rPr>
+          <w:lang w:val="en-US"/>
+        </w:rPr>
+        <w:t xml:space="preserve"> handler </w:t>
+      </w:r>
+      <w:proofErr w:type="gramStart"/>
+      <w:r>
+        <w:rPr>
+          <w:lang w:val="en-US"/>
+        </w:rPr>
+        <w:t>om</w:t>
+      </w:r>
+      <w:proofErr w:type="gramEnd"/>
+      <w:r>
+        <w:rPr>
+          <w:lang w:val="en-US"/>
+        </w:rPr>
+        <w:t xml:space="preserve">, </w:t>
+      </w:r>
+      <w:proofErr w:type="spellStart"/>
+      <w:r>
+        <w:rPr>
+          <w:lang w:val="en-US"/>
+        </w:rPr>
+        <w:t>hvorfor</w:t>
+      </w:r>
+      <w:proofErr w:type="spellEnd"/>
+      <w:r>
+        <w:rPr>
+          <w:lang w:val="en-US"/>
+        </w:rPr>
+        <w:t xml:space="preserve"> </w:t>
+      </w:r>
+      <w:proofErr w:type="spellStart"/>
+      <w:r>
+        <w:rPr>
+          <w:lang w:val="en-US"/>
+        </w:rPr>
+        <w:t>er</w:t>
+      </w:r>
+      <w:proofErr w:type="spellEnd"/>
+      <w:r>
+        <w:rPr>
+          <w:lang w:val="en-US"/>
+        </w:rPr>
+        <w:t xml:space="preserve"> den </w:t>
+      </w:r>
+      <w:proofErr w:type="spellStart"/>
+      <w:r>
+        <w:rPr>
+          <w:lang w:val="en-US"/>
+        </w:rPr>
+        <w:t>nyttig</w:t>
+      </w:r>
+      <w:proofErr w:type="spellEnd"/>
+    </w:p>
+    <w:p>
+      <w:pPr>
+        <w:pStyle w:val="Listeavsnitt"/>
+        <w:numPr>
+          <w:ilvl w:val="0"/>
+          <w:numId w:val="2"/>
+        </w:numPr>
+        <w:rPr>
+          <w:lang w:val="en-US"/>
+        </w:rPr>
+      </w:pPr>
+      <w:proofErr w:type="spellStart"/>
+      <w:r>
+        <w:rPr>
+          <w:lang w:val="en-US"/>
+        </w:rPr>
+        <w:t>Valg</w:t>
+      </w:r>
+      <w:proofErr w:type="spellEnd"/>
+      <w:r>
+        <w:rPr>
+          <w:lang w:val="en-US"/>
+        </w:rPr>
+        <w:t xml:space="preserve"> </w:t>
+      </w:r>
+      <w:proofErr w:type="spellStart"/>
+      <w:r>
+        <w:rPr>
+          <w:lang w:val="en-US"/>
+        </w:rPr>
+        <w:t>av</w:t>
+      </w:r>
+      <w:proofErr w:type="spellEnd"/>
+      <w:r>
+        <w:rPr>
+          <w:lang w:val="en-US"/>
+        </w:rPr>
+        <w:t xml:space="preserve"> </w:t>
+      </w:r>
+      <w:proofErr w:type="spellStart"/>
+      <w:r>
+        <w:rPr>
+          <w:lang w:val="en-US"/>
+        </w:rPr>
+        <w:t>teknologi</w:t>
+      </w:r>
+      <w:proofErr w:type="spellEnd"/>
+      <w:r>
+        <w:rPr>
+          <w:lang w:val="en-US"/>
+        </w:rPr>
         <w:t>:</w:t>
       </w:r>
     </w:p>
     <w:p>
-      <w:r>
-        <w:t>Beskrive hva ideen handler om, hvorfor er den nyttig</w:t>
-      </w:r>
+      <w:pPr>
+        <w:rPr>
+          <w:lang w:val="en-US"/>
+        </w:rPr>
+      </w:pPr>
+      <w:proofErr w:type="spellStart"/>
+      <w:r>
+        <w:rPr>
+          <w:lang w:val="en-US"/>
+        </w:rPr>
+        <w:t>Beskrive</w:t>
+      </w:r>
+      <w:proofErr w:type="spellEnd"/>
+      <w:r>
+        <w:rPr>
+          <w:lang w:val="en-US"/>
+        </w:rPr>
+        <w:t xml:space="preserve"> </w:t>
+      </w:r>
+      <w:proofErr w:type="spellStart"/>
+      <w:r>
+        <w:rPr>
+          <w:lang w:val="en-US"/>
+        </w:rPr>
+        <w:t>hva</w:t>
+      </w:r>
+      <w:proofErr w:type="spellEnd"/>
+      <w:r>
+        <w:rPr>
+          <w:lang w:val="en-US"/>
+        </w:rPr>
+        <w:t xml:space="preserve"> slags </w:t>
+      </w:r>
+      <w:proofErr w:type="spellStart"/>
+      <w:r>
+        <w:rPr>
+          <w:lang w:val="en-US"/>
+        </w:rPr>
+        <w:t>tekniske</w:t>
+      </w:r>
+      <w:proofErr w:type="spellEnd"/>
+      <w:r>
+        <w:rPr>
+          <w:lang w:val="en-US"/>
+        </w:rPr>
+        <w:t xml:space="preserve"> </w:t>
+      </w:r>
+      <w:proofErr w:type="spellStart"/>
+      <w:r>
+        <w:rPr>
+          <w:lang w:val="en-US"/>
+        </w:rPr>
+        <w:t>valg</w:t>
+      </w:r>
+      <w:proofErr w:type="spellEnd"/>
+      <w:r>
+        <w:rPr>
+          <w:lang w:val="en-US"/>
+        </w:rPr>
+        <w:t xml:space="preserve"> </w:t>
+      </w:r>
+      <w:proofErr w:type="gramStart"/>
+      <w:r>
+        <w:rPr>
+          <w:lang w:val="en-US"/>
+        </w:rPr>
+        <w:t>vi</w:t>
+      </w:r>
+      <w:proofErr w:type="gramEnd"/>
+      <w:r>
+        <w:rPr>
+          <w:lang w:val="en-US"/>
+        </w:rPr>
+        <w:t xml:space="preserve"> </w:t>
+      </w:r>
+      <w:proofErr w:type="spellStart"/>
+      <w:r>
+        <w:rPr>
+          <w:lang w:val="en-US"/>
+        </w:rPr>
+        <w:t>har</w:t>
+      </w:r>
+      <w:proofErr w:type="spellEnd"/>
+      <w:r>
+        <w:rPr>
+          <w:lang w:val="en-US"/>
+        </w:rPr>
+        <w:t xml:space="preserve"> </w:t>
+      </w:r>
+      <w:proofErr w:type="spellStart"/>
+      <w:r>
+        <w:rPr>
+          <w:lang w:val="en-US"/>
+        </w:rPr>
+        <w:t>lagt</w:t>
+      </w:r>
+      <w:proofErr w:type="spellEnd"/>
+      <w:r>
+        <w:rPr>
+          <w:lang w:val="en-US"/>
+        </w:rPr>
+        <w:t xml:space="preserve"> </w:t>
+      </w:r>
+      <w:proofErr w:type="spellStart"/>
+      <w:r>
+        <w:rPr>
+          <w:lang w:val="en-US"/>
+        </w:rPr>
+        <w:t>som</w:t>
+      </w:r>
+      <w:proofErr w:type="spellEnd"/>
+      <w:r>
+        <w:rPr>
+          <w:lang w:val="en-US"/>
+        </w:rPr>
+        <w:t>:</w:t>
+      </w:r>
+    </w:p>
+    <w:p>
+      <w:pPr>
+        <w:pStyle w:val="Listeavsnitt"/>
+        <w:numPr>
+          <w:ilvl w:val="0"/>
+          <w:numId w:val="1"/>
+        </w:numPr>
+        <w:rPr>
+          <w:lang w:val="en-US"/>
+        </w:rPr>
+      </w:pPr>
+      <w:proofErr w:type="spellStart"/>
+      <w:r>
+        <w:rPr>
+          <w:lang w:val="en-US"/>
+        </w:rPr>
+        <w:t>Hvorfor</w:t>
+      </w:r>
+      <w:proofErr w:type="spellEnd"/>
+      <w:r>
+        <w:rPr>
+          <w:lang w:val="en-US"/>
+        </w:rPr>
+        <w:t xml:space="preserve"> </w:t>
+      </w:r>
+      <w:proofErr w:type="spellStart"/>
+      <w:proofErr w:type="gramStart"/>
+      <w:r>
+        <w:rPr>
+          <w:lang w:val="en-US"/>
+        </w:rPr>
+        <w:t>webside</w:t>
+      </w:r>
+      <w:proofErr w:type="spellEnd"/>
+      <w:r>
+        <w:rPr>
+          <w:lang w:val="en-US"/>
+        </w:rPr>
+        <w:t xml:space="preserve"> ?</w:t>
+      </w:r>
+      <w:proofErr w:type="gramEnd"/>
+    </w:p>
+    <w:p>
+      <w:pPr>
+        <w:pStyle w:val="Listeavsnitt"/>
+        <w:numPr>
+          <w:ilvl w:val="0"/>
+          <w:numId w:val="1"/>
+        </w:numPr>
+        <w:rPr>
+          <w:lang w:val="en-US"/>
+        </w:rPr>
+      </w:pPr>
+      <w:proofErr w:type="spellStart"/>
+      <w:r>
+        <w:rPr>
+          <w:lang w:val="en-US"/>
+        </w:rPr>
+        <w:t>Hvorfor</w:t>
+      </w:r>
+      <w:proofErr w:type="spellEnd"/>
+      <w:r>
+        <w:rPr>
+          <w:lang w:val="en-US"/>
+        </w:rPr>
+        <w:t xml:space="preserve"> </w:t>
+      </w:r>
+      <w:proofErr w:type="gramStart"/>
+      <w:r>
+        <w:rPr>
+          <w:lang w:val="en-US"/>
+        </w:rPr>
+        <w:t>python ?</w:t>
+      </w:r>
+      <w:proofErr w:type="gramEnd"/>
+    </w:p>
+    <w:p>
+      <w:pPr>
+        <w:pStyle w:val="Listeavsnitt"/>
+        <w:numPr>
+          <w:ilvl w:val="0"/>
+          <w:numId w:val="1"/>
+        </w:numPr>
+        <w:rPr>
+          <w:lang w:val="en-US"/>
+        </w:rPr>
+      </w:pPr>
+      <w:proofErr w:type="spellStart"/>
+      <w:r>
+        <w:rPr>
+          <w:lang w:val="en-US"/>
+        </w:rPr>
+        <w:t>Hvorfor</w:t>
+      </w:r>
+      <w:proofErr w:type="spellEnd"/>
+      <w:r>
+        <w:rPr>
+          <w:lang w:val="en-US"/>
+        </w:rPr>
+        <w:t xml:space="preserve"> </w:t>
+      </w:r>
+      <w:proofErr w:type="gramStart"/>
+      <w:r>
+        <w:rPr>
+          <w:lang w:val="en-US"/>
+        </w:rPr>
+        <w:t>bootstrap ?</w:t>
+      </w:r>
+      <w:proofErr w:type="gramEnd"/>
+    </w:p>
+    <w:p>
+      <w:pPr>
+        <w:pStyle w:val="Listeavsnitt"/>
+        <w:numPr>
+          <w:ilvl w:val="0"/>
+          <w:numId w:val="1"/>
+        </w:numPr>
+        <w:rPr>
+          <w:lang w:val="en-US"/>
+        </w:rPr>
+      </w:pPr>
+      <w:proofErr w:type="spellStart"/>
+      <w:r>
+        <w:rPr>
+          <w:lang w:val="en-US"/>
+        </w:rPr>
+        <w:t>Hvorfor</w:t>
+      </w:r>
+      <w:proofErr w:type="spellEnd"/>
+      <w:r>
+        <w:rPr>
+          <w:lang w:val="en-US"/>
+        </w:rPr>
+        <w:t xml:space="preserve"> google </w:t>
+      </w:r>
+      <w:proofErr w:type="gramStart"/>
+      <w:r>
+        <w:rPr>
+          <w:lang w:val="en-US"/>
+        </w:rPr>
+        <w:t>maps ?</w:t>
+      </w:r>
+      <w:proofErr w:type="gramEnd"/>
+    </w:p>
+    <w:p>
+      <w:pPr>
+        <w:pStyle w:val="Listeavsnitt"/>
+        <w:numPr>
+          <w:ilvl w:val="0"/>
+          <w:numId w:val="1"/>
+        </w:numPr>
+        <w:rPr>
+          <w:lang w:val="en-US"/>
+        </w:rPr>
+      </w:pPr>
+      <w:proofErr w:type="spellStart"/>
+      <w:r>
+        <w:rPr>
+          <w:lang w:val="en-US"/>
+        </w:rPr>
+        <w:t>Hvorfor</w:t>
+      </w:r>
+      <w:proofErr w:type="spellEnd"/>
+      <w:r>
+        <w:rPr>
+          <w:lang w:val="en-US"/>
+        </w:rPr>
+        <w:t xml:space="preserve"> </w:t>
+      </w:r>
+      <w:proofErr w:type="gramStart"/>
+      <w:r>
+        <w:rPr>
+          <w:lang w:val="en-US"/>
+        </w:rPr>
+        <w:t>plugins ?</w:t>
+      </w:r>
+      <w:proofErr w:type="gramEnd"/>
+    </w:p>
+    <w:p>
+      <w:pPr>
+        <w:rPr>
+          <w:lang w:val="en-US"/>
+        </w:rPr>
+      </w:pPr>
+      <w:r>
+        <w:rPr>
+          <w:lang w:val="en-US"/>
+        </w:rPr>
+        <w:t xml:space="preserve">Husk å </w:t>
+      </w:r>
+      <w:proofErr w:type="spellStart"/>
+      <w:r>
+        <w:rPr>
+          <w:lang w:val="en-US"/>
+        </w:rPr>
+        <w:t>nevne</w:t>
+      </w:r>
+      <w:proofErr w:type="spellEnd"/>
+      <w:r>
+        <w:rPr>
+          <w:lang w:val="en-US"/>
+        </w:rPr>
+        <w:t xml:space="preserve"> </w:t>
+      </w:r>
+      <w:proofErr w:type="spellStart"/>
+      <w:r>
+        <w:rPr>
+          <w:lang w:val="en-US"/>
+        </w:rPr>
+        <w:t>både</w:t>
+      </w:r>
+      <w:proofErr w:type="spellEnd"/>
+      <w:r>
+        <w:rPr>
+          <w:lang w:val="en-US"/>
+        </w:rPr>
+        <w:t xml:space="preserve"> </w:t>
+      </w:r>
+      <w:proofErr w:type="spellStart"/>
+      <w:r>
+        <w:rPr>
+          <w:lang w:val="en-US"/>
+        </w:rPr>
+        <w:t>fordeler</w:t>
+      </w:r>
+      <w:proofErr w:type="spellEnd"/>
+      <w:r>
+        <w:rPr>
+          <w:lang w:val="en-US"/>
+        </w:rPr>
+        <w:t xml:space="preserve"> </w:t>
+      </w:r>
+      <w:proofErr w:type="spellStart"/>
+      <w:proofErr w:type="gramStart"/>
+      <w:r>
+        <w:rPr>
+          <w:lang w:val="en-US"/>
+        </w:rPr>
+        <w:t>og</w:t>
+      </w:r>
+      <w:proofErr w:type="spellEnd"/>
+      <w:proofErr w:type="gramEnd"/>
+      <w:r>
+        <w:rPr>
+          <w:lang w:val="en-US"/>
+        </w:rPr>
+        <w:t xml:space="preserve"> </w:t>
+      </w:r>
+      <w:proofErr w:type="spellStart"/>
+      <w:r>
+        <w:rPr>
+          <w:lang w:val="en-US"/>
+        </w:rPr>
+        <w:t>ulemper</w:t>
+      </w:r>
+      <w:proofErr w:type="spellEnd"/>
+      <w:r>
+        <w:rPr>
+          <w:lang w:val="en-US"/>
+        </w:rPr>
+        <w:t xml:space="preserve"> </w:t>
+      </w:r>
+      <w:proofErr w:type="spellStart"/>
+      <w:r>
+        <w:rPr>
+          <w:lang w:val="en-US"/>
+        </w:rPr>
+        <w:t>ved</w:t>
+      </w:r>
+      <w:proofErr w:type="spellEnd"/>
+      <w:r>
+        <w:rPr>
+          <w:lang w:val="en-US"/>
+        </w:rPr>
+        <w:t xml:space="preserve"> </w:t>
+      </w:r>
+      <w:proofErr w:type="spellStart"/>
+      <w:r>
+        <w:rPr>
+          <w:lang w:val="en-US"/>
+        </w:rPr>
+        <w:t>disse</w:t>
+      </w:r>
+      <w:proofErr w:type="spellEnd"/>
+      <w:r>
+        <w:rPr>
+          <w:lang w:val="en-US"/>
+        </w:rPr>
+        <w:t xml:space="preserve"> </w:t>
+      </w:r>
+      <w:proofErr w:type="spellStart"/>
+      <w:r>
+        <w:rPr>
+          <w:lang w:val="en-US"/>
+        </w:rPr>
+        <w:t>teknologiene</w:t>
+      </w:r>
+      <w:proofErr w:type="spellEnd"/>
+      <w:r>
+        <w:rPr>
+          <w:lang w:val="en-US"/>
+        </w:rPr>
+        <w:t xml:space="preserve"> </w:t>
+      </w:r>
+      <w:proofErr w:type="spellStart"/>
+      <w:r>
+        <w:rPr>
+          <w:lang w:val="en-US"/>
+        </w:rPr>
+        <w:t>og</w:t>
+      </w:r>
+      <w:proofErr w:type="spellEnd"/>
+      <w:r>
+        <w:rPr>
+          <w:lang w:val="en-US"/>
+        </w:rPr>
+        <w:t xml:space="preserve"> de </w:t>
+      </w:r>
+      <w:proofErr w:type="spellStart"/>
+      <w:r>
+        <w:rPr>
+          <w:lang w:val="en-US"/>
+        </w:rPr>
+        <w:t>andre</w:t>
+      </w:r>
+      <w:proofErr w:type="spellEnd"/>
+      <w:r>
+        <w:rPr>
+          <w:lang w:val="en-US"/>
+        </w:rPr>
+        <w:t xml:space="preserve"> </w:t>
+      </w:r>
+      <w:proofErr w:type="spellStart"/>
+      <w:r>
+        <w:rPr>
+          <w:lang w:val="en-US"/>
+        </w:rPr>
+        <w:t>som</w:t>
+      </w:r>
+      <w:proofErr w:type="spellEnd"/>
+      <w:r>
+        <w:rPr>
+          <w:lang w:val="en-US"/>
+        </w:rPr>
+        <w:t xml:space="preserve"> vi </w:t>
+      </w:r>
+      <w:proofErr w:type="spellStart"/>
+      <w:r>
+        <w:rPr>
+          <w:lang w:val="en-US"/>
+        </w:rPr>
+        <w:t>ikke</w:t>
+      </w:r>
+      <w:proofErr w:type="spellEnd"/>
+      <w:r>
+        <w:rPr>
+          <w:lang w:val="en-US"/>
+        </w:rPr>
+        <w:t xml:space="preserve"> </w:t>
+      </w:r>
+      <w:proofErr w:type="spellStart"/>
+      <w:r>
+        <w:rPr>
+          <w:lang w:val="en-US"/>
+        </w:rPr>
+        <w:t>har</w:t>
+      </w:r>
+      <w:proofErr w:type="spellEnd"/>
+      <w:r>
+        <w:rPr>
+          <w:lang w:val="en-US"/>
+        </w:rPr>
+        <w:t xml:space="preserve"> </w:t>
+      </w:r>
+      <w:proofErr w:type="spellStart"/>
+      <w:r>
+        <w:rPr>
+          <w:lang w:val="en-US"/>
+        </w:rPr>
+        <w:t>valgt</w:t>
+      </w:r>
+      <w:proofErr w:type="spellEnd"/>
+    </w:p>
+    <w:p>
+      <w:pPr>
+        <w:rPr>
+          <w:lang w:val="en-US"/>
+        </w:rPr>
+      </w:pPr>
     </w:p>
     <w:p>
       <w:pPr>
@@ -31,161 +689,1051 @@
           <w:ilvl w:val="0"/>
           <w:numId w:val="2"/>
         </w:numPr>
-      </w:pPr>
-      <w:r>
-        <w:t>Valg av teknologi:</w:t>
-      </w:r>
-    </w:p>
-    <w:p>
-      <w:r>
-        <w:t>Beskrive hva slags tekniske valg vi har lagt som:</w:t>
-      </w:r>
-    </w:p>
-    <w:p>
-      <w:pPr>
-        <w:pStyle w:val="Listeavsnitt"/>
-        <w:numPr>
-          <w:ilvl w:val="0"/>
-          <w:numId w:val="1"/>
-        </w:numPr>
-      </w:pPr>
-      <w:r>
-        <w:t xml:space="preserve">Hvorfor </w:t>
-      </w:r>
+        <w:rPr>
+          <w:lang w:val="en-US"/>
+        </w:rPr>
+      </w:pPr>
+      <w:r>
+        <w:rPr>
+          <w:lang w:val="en-US"/>
+        </w:rPr>
+        <w:t>Database</w:t>
+      </w:r>
+    </w:p>
+    <w:p>
+      <w:pPr>
+        <w:ind w:left="360"/>
+        <w:rPr>
+          <w:lang w:val="en-US"/>
+        </w:rPr>
+      </w:pPr>
+      <w:r>
+        <w:rPr>
+          <w:lang w:val="en-US"/>
+        </w:rPr>
+        <w:t>ER-</w:t>
+      </w:r>
+      <w:proofErr w:type="spellStart"/>
+      <w:r>
+        <w:rPr>
+          <w:lang w:val="en-US"/>
+        </w:rPr>
+        <w:t>modellen</w:t>
+      </w:r>
+      <w:proofErr w:type="spellEnd"/>
+      <w:r>
+        <w:rPr>
+          <w:lang w:val="en-US"/>
+        </w:rPr>
+        <w:t xml:space="preserve">, </w:t>
+      </w:r>
+      <w:proofErr w:type="spellStart"/>
+      <w:r>
+        <w:rPr>
+          <w:lang w:val="en-US"/>
+        </w:rPr>
+        <w:t>valg</w:t>
+      </w:r>
+      <w:proofErr w:type="spellEnd"/>
+      <w:r>
+        <w:rPr>
+          <w:lang w:val="en-US"/>
+        </w:rPr>
+        <w:t xml:space="preserve"> </w:t>
+      </w:r>
+      <w:proofErr w:type="spellStart"/>
+      <w:r>
+        <w:rPr>
+          <w:lang w:val="en-US"/>
+        </w:rPr>
+        <w:t>av</w:t>
+      </w:r>
+      <w:proofErr w:type="spellEnd"/>
+      <w:r>
+        <w:rPr>
+          <w:lang w:val="en-US"/>
+        </w:rPr>
+        <w:t xml:space="preserve"> </w:t>
+      </w:r>
+      <w:proofErr w:type="spellStart"/>
+      <w:r>
+        <w:rPr>
+          <w:lang w:val="en-US"/>
+        </w:rPr>
+        <w:t>typer</w:t>
+      </w:r>
+      <w:proofErr w:type="spellEnd"/>
+      <w:r>
+        <w:rPr>
+          <w:lang w:val="en-US"/>
+        </w:rPr>
+        <w:t xml:space="preserve"> </w:t>
+      </w:r>
+      <w:proofErr w:type="spellStart"/>
       <w:proofErr w:type="gramStart"/>
       <w:r>
-        <w:t>webside ?</w:t>
-      </w:r>
+        <w:rPr>
+          <w:lang w:val="en-US"/>
+        </w:rPr>
+        <w:t>og</w:t>
+      </w:r>
+      <w:proofErr w:type="spellEnd"/>
       <w:proofErr w:type="gramEnd"/>
-    </w:p>
-    <w:p>
-      <w:pPr>
-        <w:pStyle w:val="Listeavsnitt"/>
-        <w:numPr>
-          <w:ilvl w:val="0"/>
-          <w:numId w:val="1"/>
-        </w:numPr>
-      </w:pPr>
-      <w:r>
-        <w:t xml:space="preserve">Hvorfor </w:t>
-      </w:r>
-      <w:proofErr w:type="spellStart"/>
-      <w:proofErr w:type="gramStart"/>
-      <w:r>
-        <w:t>python</w:t>
-      </w:r>
-      <w:proofErr w:type="spellEnd"/>
-      <w:r>
-        <w:t xml:space="preserve"> ?</w:t>
-      </w:r>
-      <w:proofErr w:type="gramEnd"/>
-    </w:p>
-    <w:p>
-      <w:pPr>
-        <w:pStyle w:val="Listeavsnitt"/>
-        <w:numPr>
-          <w:ilvl w:val="0"/>
-          <w:numId w:val="1"/>
-        </w:numPr>
-      </w:pPr>
-      <w:r>
-        <w:t xml:space="preserve">Hvorfor </w:t>
-      </w:r>
-      <w:proofErr w:type="spellStart"/>
-      <w:proofErr w:type="gramStart"/>
-      <w:r>
-        <w:t>bootstrap</w:t>
-      </w:r>
-      <w:proofErr w:type="spellEnd"/>
-      <w:r>
-        <w:t xml:space="preserve"> ?</w:t>
-      </w:r>
-      <w:proofErr w:type="gramEnd"/>
-    </w:p>
-    <w:p>
-      <w:pPr>
-        <w:pStyle w:val="Listeavsnitt"/>
-        <w:numPr>
-          <w:ilvl w:val="0"/>
-          <w:numId w:val="1"/>
-        </w:numPr>
-      </w:pPr>
-      <w:r>
-        <w:t xml:space="preserve">Hvorfor </w:t>
-      </w:r>
-      <w:proofErr w:type="spellStart"/>
-      <w:r>
-        <w:t>google</w:t>
-      </w:r>
-      <w:proofErr w:type="spellEnd"/>
-      <w:r>
+      <w:r>
+        <w:rPr>
+          <w:lang w:val="en-US"/>
+        </w:rPr>
         <w:t xml:space="preserve"> </w:t>
       </w:r>
       <w:proofErr w:type="spellStart"/>
-      <w:proofErr w:type="gramStart"/>
-      <w:r>
-        <w:t>maps</w:t>
-      </w:r>
-      <w:proofErr w:type="spellEnd"/>
-      <w:r>
-        <w:t xml:space="preserve"> ?</w:t>
-      </w:r>
-      <w:proofErr w:type="gramEnd"/>
-    </w:p>
-    <w:p>
-      <w:pPr>
-        <w:pStyle w:val="Listeavsnitt"/>
-        <w:numPr>
-          <w:ilvl w:val="0"/>
-          <w:numId w:val="1"/>
-        </w:numPr>
-      </w:pPr>
-      <w:r>
-        <w:t xml:space="preserve">Hvorfor </w:t>
-      </w:r>
-      <w:proofErr w:type="spellStart"/>
-      <w:proofErr w:type="gramStart"/>
-      <w:r>
-        <w:t>plugins</w:t>
-      </w:r>
-      <w:proofErr w:type="spellEnd"/>
-      <w:r>
-        <w:t xml:space="preserve"> ?</w:t>
-      </w:r>
-      <w:proofErr w:type="gramEnd"/>
-    </w:p>
-    <w:p>
-      <w:r>
-        <w:t>Husk å nevne både fordel</w:t>
+      <w:r>
+        <w:rPr>
+          <w:lang w:val="en-US"/>
+        </w:rPr>
+        <w:t>sånt</w:t>
+      </w:r>
+      <w:proofErr w:type="spellEnd"/>
+    </w:p>
+    <w:p>
+      <w:pPr>
+        <w:rPr>
+          <w:lang w:val="en-US"/>
+        </w:rPr>
+      </w:pPr>
+    </w:p>
+    <w:p>
+      <w:pPr>
+        <w:rPr>
+          <w:lang w:val="en-US"/>
+        </w:rPr>
+      </w:pPr>
+    </w:p>
+    <w:p>
+      <w:pPr>
+        <w:rPr>
+          <w:lang w:val="en-US"/>
+        </w:rPr>
+      </w:pPr>
+    </w:p>
+    <w:p>
+      <w:pPr>
+        <w:rPr>
+          <w:lang w:val="en-US"/>
+        </w:rPr>
+      </w:pPr>
+    </w:p>
+    <w:p>
+      <w:pPr>
+        <w:rPr>
+          <w:lang w:val="en-US"/>
+        </w:rPr>
+      </w:pPr>
+    </w:p>
+    <w:p>
+      <w:pPr>
+        <w:rPr>
+          <w:lang w:val="en-US"/>
+        </w:rPr>
+      </w:pPr>
+    </w:p>
+    <w:p>
+      <w:pPr>
+        <w:rPr>
+          <w:lang w:val="en-US"/>
+        </w:rPr>
+      </w:pPr>
+    </w:p>
+    <w:p>
+      <w:pPr>
+        <w:rPr>
+          <w:lang w:val="en-US"/>
+        </w:rPr>
+      </w:pPr>
+    </w:p>
+    <w:p>
+      <w:pPr>
+        <w:rPr>
+          <w:lang w:val="en-US"/>
+        </w:rPr>
+      </w:pPr>
+    </w:p>
+    <w:p>
+      <w:pPr>
+        <w:rPr>
+          <w:lang w:val="en-US"/>
+        </w:rPr>
+      </w:pPr>
+    </w:p>
+    <w:p>
+      <w:pPr>
+        <w:rPr>
+          <w:lang w:val="en-US"/>
+        </w:rPr>
+      </w:pPr>
+    </w:p>
+    <w:p>
+      <w:pPr>
+        <w:rPr>
+          <w:lang w:val="en-US"/>
+        </w:rPr>
+      </w:pPr>
+    </w:p>
+    <w:p>
+      <w:pPr>
+        <w:rPr>
+          <w:lang w:val="en-US"/>
+        </w:rPr>
+      </w:pPr>
+    </w:p>
+    <w:p>
+      <w:pPr>
+        <w:rPr>
+          <w:lang w:val="en-US"/>
+        </w:rPr>
+      </w:pPr>
+    </w:p>
+    <w:p>
+      <w:pPr>
+        <w:rPr>
+          <w:lang w:val="en-US"/>
+        </w:rPr>
+      </w:pPr>
+    </w:p>
+    <w:p>
+      <w:pPr>
+        <w:rPr>
+          <w:lang w:val="en-US"/>
+        </w:rPr>
+      </w:pPr>
+    </w:p>
+    <w:p>
+      <w:pPr>
+        <w:pStyle w:val="Listeavsnitt"/>
+        <w:numPr>
+          <w:ilvl w:val="0"/>
+          <w:numId w:val="3"/>
+        </w:numPr>
+        <w:rPr>
+          <w:lang w:val="en-US"/>
+        </w:rPr>
+      </w:pPr>
+      <w:r>
+        <w:rPr>
+          <w:lang w:val="en-US"/>
+        </w:rPr>
+        <w:lastRenderedPageBreak/>
+        <w:t>Background of the project</w:t>
+      </w:r>
+    </w:p>
+    <w:p>
+      <w:pPr>
+        <w:pStyle w:val="Listeavsnitt"/>
+        <w:numPr>
+          <w:ilvl w:val="0"/>
+          <w:numId w:val="3"/>
+        </w:numPr>
+        <w:rPr>
+          <w:lang w:val="en-US"/>
+        </w:rPr>
+      </w:pPr>
+      <w:r>
+        <w:rPr>
+          <w:lang w:val="en-US"/>
+        </w:rPr>
+        <w:t>Motivation</w:t>
+      </w:r>
+    </w:p>
+    <w:p>
+      <w:pPr>
+        <w:pStyle w:val="Listeavsnitt"/>
+        <w:numPr>
+          <w:ilvl w:val="0"/>
+          <w:numId w:val="3"/>
+        </w:numPr>
+        <w:rPr>
+          <w:lang w:val="en-US"/>
+        </w:rPr>
+      </w:pPr>
+      <w:r>
+        <w:rPr>
+          <w:lang w:val="en-US"/>
+        </w:rPr>
+        <w:t>Challenges</w:t>
+      </w:r>
+    </w:p>
+    <w:p>
+      <w:pPr>
+        <w:pStyle w:val="Listeavsnitt"/>
+        <w:numPr>
+          <w:ilvl w:val="0"/>
+          <w:numId w:val="3"/>
+        </w:numPr>
+        <w:rPr>
+          <w:lang w:val="en-US"/>
+        </w:rPr>
+      </w:pPr>
+      <w:r>
+        <w:rPr>
+          <w:lang w:val="en-US"/>
+        </w:rPr>
+        <w:t>Development tools</w:t>
+      </w:r>
+      <w:r>
+        <w:rPr>
+          <w:lang w:val="en-US"/>
+        </w:rPr>
+        <w:t xml:space="preserve"> and programming languages</w:t>
+      </w:r>
+      <w:r>
+        <w:rPr>
+          <w:lang w:val="en-US"/>
+        </w:rPr>
+        <w:t xml:space="preserve"> choices</w:t>
+      </w:r>
+    </w:p>
+    <w:p>
+      <w:pPr>
+        <w:pStyle w:val="Listeavsnitt"/>
+        <w:numPr>
+          <w:ilvl w:val="0"/>
+          <w:numId w:val="4"/>
+        </w:numPr>
+        <w:rPr>
+          <w:lang w:val="en-US"/>
+        </w:rPr>
+      </w:pPr>
+      <w:r>
+        <w:rPr>
+          <w:lang w:val="en-US"/>
+        </w:rPr>
+        <w:t>Google maps API</w:t>
+      </w:r>
+    </w:p>
+    <w:p>
+      <w:pPr>
+        <w:pStyle w:val="Listeavsnitt"/>
+        <w:numPr>
+          <w:ilvl w:val="0"/>
+          <w:numId w:val="4"/>
+        </w:numPr>
+        <w:rPr>
+          <w:lang w:val="en-US"/>
+        </w:rPr>
+      </w:pPr>
+      <w:r>
+        <w:rPr>
+          <w:lang w:val="en-US"/>
+        </w:rPr>
+        <w:t>JavaScript and JQuery</w:t>
+      </w:r>
+    </w:p>
+    <w:p>
+      <w:pPr>
+        <w:pStyle w:val="Listeavsnitt"/>
+        <w:numPr>
+          <w:ilvl w:val="0"/>
+          <w:numId w:val="4"/>
+        </w:numPr>
+        <w:rPr>
+          <w:lang w:val="en-US"/>
+        </w:rPr>
+      </w:pPr>
+      <w:r>
+        <w:rPr>
+          <w:lang w:val="en-US"/>
+        </w:rPr>
+        <w:t>HTML</w:t>
+      </w:r>
+    </w:p>
+    <w:p>
+      <w:pPr>
+        <w:pStyle w:val="Listeavsnitt"/>
+        <w:numPr>
+          <w:ilvl w:val="0"/>
+          <w:numId w:val="4"/>
+        </w:numPr>
+        <w:rPr>
+          <w:lang w:val="en-US"/>
+        </w:rPr>
+      </w:pPr>
+      <w:r>
+        <w:rPr>
+          <w:lang w:val="en-US"/>
+        </w:rPr>
+        <w:t>Python</w:t>
+      </w:r>
+      <w:r>
+        <w:rPr>
+          <w:lang w:val="en-US"/>
+        </w:rPr>
+        <w:t xml:space="preserve"> / Flask</w:t>
+      </w:r>
+    </w:p>
+    <w:p>
+      <w:pPr>
+        <w:pStyle w:val="Listeavsnitt"/>
+        <w:numPr>
+          <w:ilvl w:val="0"/>
+          <w:numId w:val="4"/>
+        </w:numPr>
+        <w:rPr>
+          <w:lang w:val="en-US"/>
+        </w:rPr>
+      </w:pPr>
+      <w:r>
+        <w:rPr>
+          <w:lang w:val="en-US"/>
+        </w:rPr>
+        <w:t>Android Studio and java</w:t>
+      </w:r>
+    </w:p>
+    <w:p>
+      <w:pPr>
+        <w:pStyle w:val="Listeavsnitt"/>
+        <w:numPr>
+          <w:ilvl w:val="0"/>
+          <w:numId w:val="4"/>
+        </w:numPr>
+        <w:rPr>
+          <w:lang w:val="en-US"/>
+        </w:rPr>
+      </w:pPr>
+      <w:proofErr w:type="spellStart"/>
+      <w:r>
+        <w:rPr>
+          <w:lang w:val="en-US"/>
+        </w:rPr>
+        <w:t>XCode</w:t>
+      </w:r>
+      <w:proofErr w:type="spellEnd"/>
+      <w:r>
+        <w:rPr>
+          <w:lang w:val="en-US"/>
+        </w:rPr>
+        <w:t xml:space="preserve"> and swift</w:t>
+      </w:r>
+    </w:p>
+    <w:p>
+      <w:pPr>
+        <w:pStyle w:val="Listeavsnitt"/>
+        <w:numPr>
+          <w:ilvl w:val="0"/>
+          <w:numId w:val="4"/>
+        </w:numPr>
+        <w:rPr>
+          <w:lang w:val="en-US"/>
+        </w:rPr>
+      </w:pPr>
+      <w:proofErr w:type="spellStart"/>
+      <w:r>
+        <w:rPr>
+          <w:lang w:val="en-US"/>
+        </w:rPr>
+        <w:t>Mysql</w:t>
+      </w:r>
+      <w:proofErr w:type="spellEnd"/>
+      <w:r>
+        <w:rPr>
+          <w:lang w:val="en-US"/>
+        </w:rPr>
+        <w:t xml:space="preserve"> and </w:t>
+      </w:r>
+      <w:proofErr w:type="spellStart"/>
+      <w:r>
+        <w:rPr>
+          <w:lang w:val="en-US"/>
+        </w:rPr>
+        <w:t>mysql</w:t>
+      </w:r>
+      <w:proofErr w:type="spellEnd"/>
+      <w:r>
+        <w:rPr>
+          <w:lang w:val="en-US"/>
+        </w:rPr>
+        <w:t xml:space="preserve"> workbench</w:t>
+      </w:r>
+    </w:p>
+    <w:p>
+      <w:pPr>
+        <w:pStyle w:val="Listeavsnitt"/>
+        <w:numPr>
+          <w:ilvl w:val="0"/>
+          <w:numId w:val="4"/>
+        </w:numPr>
+        <w:rPr>
+          <w:lang w:val="en-US"/>
+        </w:rPr>
+      </w:pPr>
+      <w:r>
+        <w:rPr>
+          <w:lang w:val="en-US"/>
+        </w:rPr>
+        <w:t>Bootstrap plugin</w:t>
+      </w:r>
+    </w:p>
+    <w:p>
+      <w:pPr>
+        <w:pStyle w:val="Listeavsnitt"/>
+        <w:numPr>
+          <w:ilvl w:val="0"/>
+          <w:numId w:val="4"/>
+        </w:numPr>
+        <w:rPr>
+          <w:lang w:val="en-US"/>
+        </w:rPr>
+      </w:pPr>
+      <w:r>
+        <w:rPr>
+          <w:lang w:val="en-US"/>
+        </w:rPr>
+        <w:t>Other plugins used</w:t>
+      </w:r>
+    </w:p>
+    <w:p>
+      <w:pPr>
+        <w:pStyle w:val="Listeavsnitt"/>
+        <w:numPr>
+          <w:ilvl w:val="0"/>
+          <w:numId w:val="3"/>
+        </w:numPr>
+        <w:rPr>
+          <w:lang w:val="en-US"/>
+        </w:rPr>
+      </w:pPr>
+      <w:r>
+        <w:rPr>
+          <w:lang w:val="en-US"/>
+        </w:rPr>
+        <w:t>Database choices and implementations</w:t>
+      </w:r>
+    </w:p>
+    <w:p>
+      <w:pPr>
+        <w:pStyle w:val="Listeavsnitt"/>
+        <w:numPr>
+          <w:ilvl w:val="0"/>
+          <w:numId w:val="7"/>
+        </w:numPr>
+        <w:rPr>
+          <w:lang w:val="en-US"/>
+        </w:rPr>
+      </w:pPr>
+      <w:r>
+        <w:rPr>
+          <w:lang w:val="en-US"/>
+        </w:rPr>
+        <w:t>ER-model</w:t>
+      </w:r>
+    </w:p>
+    <w:p>
+      <w:pPr>
+        <w:pStyle w:val="Listeavsnitt"/>
+        <w:numPr>
+          <w:ilvl w:val="0"/>
+          <w:numId w:val="7"/>
+        </w:numPr>
+        <w:rPr>
+          <w:lang w:val="en-US"/>
+        </w:rPr>
+      </w:pPr>
+      <w:r>
+        <w:rPr>
+          <w:lang w:val="en-US"/>
+        </w:rPr>
+        <w:t xml:space="preserve">Implementation of a </w:t>
+      </w:r>
+      <w:proofErr w:type="spellStart"/>
+      <w:r>
+        <w:rPr>
+          <w:lang w:val="en-US"/>
+        </w:rPr>
+        <w:t>a</w:t>
+      </w:r>
+      <w:proofErr w:type="spellEnd"/>
+      <w:r>
+        <w:rPr>
+          <w:lang w:val="en-US"/>
+        </w:rPr>
+        <w:t xml:space="preserve"> relational model</w:t>
+      </w:r>
+    </w:p>
+    <w:p>
+      <w:pPr>
+        <w:pStyle w:val="Listeavsnitt"/>
+        <w:numPr>
+          <w:ilvl w:val="0"/>
+          <w:numId w:val="7"/>
+        </w:numPr>
+        <w:rPr>
+          <w:lang w:val="en-US"/>
+        </w:rPr>
+      </w:pPr>
+      <w:r>
+        <w:rPr>
+          <w:lang w:val="en-US"/>
+        </w:rPr>
+        <w:t>Improvement of database performance</w:t>
+      </w:r>
+    </w:p>
+    <w:p>
+      <w:pPr>
+        <w:pStyle w:val="Listeavsnitt"/>
+        <w:numPr>
+          <w:ilvl w:val="0"/>
+          <w:numId w:val="3"/>
+        </w:numPr>
+        <w:rPr>
+          <w:lang w:val="en-US"/>
+        </w:rPr>
+      </w:pPr>
+      <w:r>
+        <w:rPr>
+          <w:lang w:val="en-US"/>
+        </w:rPr>
+        <w:t>Code Structure</w:t>
+      </w:r>
+    </w:p>
+    <w:p>
+      <w:pPr>
+        <w:pStyle w:val="Listeavsnitt"/>
+        <w:numPr>
+          <w:ilvl w:val="0"/>
+          <w:numId w:val="6"/>
+        </w:numPr>
+        <w:rPr>
+          <w:lang w:val="en-US"/>
+        </w:rPr>
+      </w:pPr>
+      <w:r>
+        <w:rPr>
+          <w:lang w:val="en-US"/>
+        </w:rPr>
+        <w:t>Html elements and CSS</w:t>
+      </w:r>
+    </w:p>
+    <w:p>
+      <w:pPr>
+        <w:pStyle w:val="Listeavsnitt"/>
+        <w:numPr>
+          <w:ilvl w:val="0"/>
+          <w:numId w:val="8"/>
+        </w:numPr>
+        <w:rPr>
+          <w:lang w:val="en-US"/>
+        </w:rPr>
+      </w:pPr>
+      <w:r>
+        <w:rPr>
+          <w:lang w:val="en-US"/>
+        </w:rPr>
+        <w:t>Libraries used in html</w:t>
+      </w:r>
+    </w:p>
+    <w:p>
+      <w:pPr>
+        <w:pStyle w:val="Listeavsnitt"/>
+        <w:numPr>
+          <w:ilvl w:val="0"/>
+          <w:numId w:val="8"/>
+        </w:numPr>
+        <w:rPr>
+          <w:lang w:val="en-US"/>
+        </w:rPr>
+      </w:pPr>
+      <w:r>
+        <w:rPr>
+          <w:lang w:val="en-US"/>
+        </w:rPr>
+        <w:t>Explanation of HTML GUI interface</w:t>
+      </w:r>
+    </w:p>
+    <w:p>
+      <w:pPr>
+        <w:pStyle w:val="Listeavsnitt"/>
+        <w:numPr>
+          <w:ilvl w:val="0"/>
+          <w:numId w:val="8"/>
+        </w:numPr>
+        <w:rPr>
+          <w:lang w:val="en-US"/>
+        </w:rPr>
+      </w:pPr>
+      <w:r>
+        <w:rPr>
+          <w:lang w:val="en-US"/>
+        </w:rPr>
+        <w:t>CSS styling</w:t>
+      </w:r>
+    </w:p>
+    <w:p>
+      <w:pPr>
+        <w:pStyle w:val="Listeavsnitt"/>
+        <w:numPr>
+          <w:ilvl w:val="0"/>
+          <w:numId w:val="6"/>
+        </w:numPr>
+        <w:rPr>
+          <w:lang w:val="en-US"/>
+        </w:rPr>
+      </w:pPr>
+      <w:r>
+        <w:rPr>
+          <w:lang w:val="en-US"/>
+        </w:rPr>
+        <w:t>JavaScript and JQuery</w:t>
+      </w:r>
+    </w:p>
+    <w:p>
+      <w:pPr>
+        <w:pStyle w:val="Listeavsnitt"/>
+        <w:numPr>
+          <w:ilvl w:val="0"/>
+          <w:numId w:val="8"/>
+        </w:numPr>
+        <w:rPr>
+          <w:lang w:val="en-US"/>
+        </w:rPr>
+      </w:pPr>
+      <w:r>
+        <w:rPr>
+          <w:lang w:val="en-US"/>
+        </w:rPr>
+        <w:t>Definitions of JS and jQuery</w:t>
+      </w:r>
+    </w:p>
+    <w:p>
+      <w:pPr>
+        <w:pStyle w:val="Listeavsnitt"/>
+        <w:numPr>
+          <w:ilvl w:val="0"/>
+          <w:numId w:val="8"/>
+        </w:numPr>
+        <w:rPr>
+          <w:lang w:val="en-US"/>
+        </w:rPr>
+      </w:pPr>
+      <w:r>
+        <w:rPr>
+          <w:lang w:val="en-US"/>
+        </w:rPr>
+        <w:t>General Structure explanation</w:t>
+      </w:r>
+    </w:p>
+    <w:p>
+      <w:pPr>
+        <w:pStyle w:val="Listeavsnitt"/>
+        <w:numPr>
+          <w:ilvl w:val="0"/>
+          <w:numId w:val="8"/>
+        </w:numPr>
+        <w:rPr>
+          <w:lang w:val="en-US"/>
+        </w:rPr>
+      </w:pPr>
+      <w:r>
+        <w:rPr>
+          <w:lang w:val="en-US"/>
+        </w:rPr>
+        <w:t>Methods explanations</w:t>
+      </w:r>
+    </w:p>
+    <w:p>
+      <w:pPr>
+        <w:pStyle w:val="Listeavsnitt"/>
+        <w:numPr>
+          <w:ilvl w:val="0"/>
+          <w:numId w:val="6"/>
+        </w:numPr>
+        <w:rPr>
+          <w:lang w:val="en-US"/>
+        </w:rPr>
+      </w:pPr>
+      <w:r>
+        <w:rPr>
+          <w:lang w:val="en-US"/>
+        </w:rPr>
+        <w:t>Python</w:t>
+      </w:r>
+    </w:p>
+    <w:p>
+      <w:pPr>
+        <w:pStyle w:val="Listeavsnitt"/>
+        <w:numPr>
+          <w:ilvl w:val="0"/>
+          <w:numId w:val="8"/>
+        </w:numPr>
+        <w:rPr>
+          <w:lang w:val="en-US"/>
+        </w:rPr>
+      </w:pPr>
+      <w:r>
+        <w:rPr>
+          <w:lang w:val="en-US"/>
+        </w:rPr>
+        <w:t>Explanation of how backend works</w:t>
+      </w:r>
+    </w:p>
+    <w:p>
+      <w:pPr>
+        <w:pStyle w:val="Listeavsnitt"/>
+        <w:numPr>
+          <w:ilvl w:val="0"/>
+          <w:numId w:val="8"/>
+        </w:numPr>
+        <w:rPr>
+          <w:lang w:val="en-US"/>
+        </w:rPr>
+      </w:pPr>
+      <w:r>
+        <w:rPr>
+          <w:lang w:val="en-US"/>
+        </w:rPr>
+        <w:t>General Structure explanation</w:t>
+      </w:r>
+    </w:p>
+    <w:p>
+      <w:pPr>
+        <w:pStyle w:val="Listeavsnitt"/>
+        <w:numPr>
+          <w:ilvl w:val="0"/>
+          <w:numId w:val="8"/>
+        </w:numPr>
+        <w:rPr>
+          <w:lang w:val="en-US"/>
+        </w:rPr>
+      </w:pPr>
+      <w:r>
+        <w:rPr>
+          <w:lang w:val="en-US"/>
+        </w:rPr>
+        <w:t>Methods explanations</w:t>
+      </w:r>
+    </w:p>
+    <w:p>
+      <w:pPr>
+        <w:pStyle w:val="Listeavsnitt"/>
+        <w:numPr>
+          <w:ilvl w:val="0"/>
+          <w:numId w:val="6"/>
+        </w:numPr>
+        <w:rPr>
+          <w:lang w:val="en-US"/>
+        </w:rPr>
+      </w:pPr>
+      <w:r>
+        <w:rPr>
+          <w:lang w:val="en-US"/>
+        </w:rPr>
+        <w:t>Mobile Application compatible to Android and mac operating systems</w:t>
+      </w:r>
+    </w:p>
+    <w:p>
+      <w:pPr>
+        <w:pStyle w:val="Listeavsnitt"/>
+        <w:numPr>
+          <w:ilvl w:val="0"/>
+          <w:numId w:val="8"/>
+        </w:numPr>
+        <w:rPr>
+          <w:lang w:val="en-US"/>
+        </w:rPr>
+      </w:pPr>
+      <w:r>
+        <w:rPr>
+          <w:lang w:val="en-US"/>
+        </w:rPr>
+        <w:t>What is a web frame Application?</w:t>
+      </w:r>
+    </w:p>
+    <w:p>
+      <w:pPr>
+        <w:pStyle w:val="Listeavsnitt"/>
+        <w:numPr>
+          <w:ilvl w:val="0"/>
+          <w:numId w:val="8"/>
+        </w:numPr>
+        <w:rPr>
+          <w:lang w:val="en-US"/>
+        </w:rPr>
+      </w:pPr>
+      <w:r>
+        <w:rPr>
+          <w:lang w:val="en-US"/>
+        </w:rPr>
+        <w:t>Advantages and disadvantages of a web frame application</w:t>
+      </w:r>
+    </w:p>
+    <w:p>
+      <w:pPr>
+        <w:pStyle w:val="Listeavsnitt"/>
+        <w:numPr>
+          <w:ilvl w:val="0"/>
+          <w:numId w:val="8"/>
+        </w:numPr>
+        <w:rPr>
+          <w:lang w:val="en-US"/>
+        </w:rPr>
+      </w:pPr>
+      <w:r>
+        <w:rPr>
+          <w:lang w:val="en-US"/>
+        </w:rPr>
+        <w:t>Code structure explanation</w:t>
+      </w:r>
+    </w:p>
+    <w:p>
+      <w:pPr>
+        <w:pStyle w:val="Listeavsnitt"/>
+        <w:numPr>
+          <w:ilvl w:val="0"/>
+          <w:numId w:val="3"/>
+        </w:numPr>
+        <w:rPr>
+          <w:lang w:val="en-US"/>
+        </w:rPr>
+      </w:pPr>
+      <w:r>
+        <w:rPr>
+          <w:lang w:val="en-US"/>
+        </w:rPr>
+        <w:t>Responsive Design</w:t>
       </w:r>
       <w:bookmarkStart w:id="0" w:name="_GoBack"/>
       <w:bookmarkEnd w:id="0"/>
       <w:r>
-        <w:t>er og ulemper ved disse teknologiene og de andre som vi ikke har valgt</w:t>
-      </w:r>
-    </w:p>
-    <w:p/>
-    <w:p>
-      <w:pPr>
-        <w:pStyle w:val="Listeavsnitt"/>
-        <w:numPr>
-          <w:ilvl w:val="0"/>
-          <w:numId w:val="2"/>
-        </w:numPr>
-      </w:pPr>
-      <w:r>
-        <w:t>Database</w:t>
-      </w:r>
-    </w:p>
-    <w:p>
-      <w:pPr>
-        <w:ind w:left="360"/>
-      </w:pPr>
-      <w:r>
-        <w:t>ER-modellen, valg av typer og sånt</w:t>
-      </w:r>
-    </w:p>
-    <w:p/>
+        <w:rPr>
+          <w:lang w:val="en-US"/>
+        </w:rPr>
+        <w:t xml:space="preserve"> </w:t>
+      </w:r>
+    </w:p>
+    <w:p>
+      <w:pPr>
+        <w:pStyle w:val="Listeavsnitt"/>
+        <w:numPr>
+          <w:ilvl w:val="0"/>
+          <w:numId w:val="3"/>
+        </w:numPr>
+        <w:rPr>
+          <w:lang w:val="en-US"/>
+        </w:rPr>
+      </w:pPr>
+      <w:r>
+        <w:rPr>
+          <w:lang w:val="en-US"/>
+        </w:rPr>
+        <w:t>Testing</w:t>
+      </w:r>
+    </w:p>
+    <w:p>
+      <w:pPr>
+        <w:pStyle w:val="Listeavsnitt"/>
+        <w:numPr>
+          <w:ilvl w:val="0"/>
+          <w:numId w:val="3"/>
+        </w:numPr>
+        <w:rPr>
+          <w:lang w:val="en-US"/>
+        </w:rPr>
+      </w:pPr>
+      <w:r>
+        <w:rPr>
+          <w:lang w:val="en-US"/>
+        </w:rPr>
+        <w:t>Feedbacks</w:t>
+      </w:r>
+    </w:p>
+    <w:p>
+      <w:pPr>
+        <w:pStyle w:val="Listeavsnitt"/>
+        <w:numPr>
+          <w:ilvl w:val="0"/>
+          <w:numId w:val="8"/>
+        </w:numPr>
+        <w:rPr>
+          <w:lang w:val="en-US"/>
+        </w:rPr>
+      </w:pPr>
+      <w:r>
+        <w:rPr>
+          <w:lang w:val="en-US"/>
+        </w:rPr>
+        <w:t>How feedback is maintained?</w:t>
+      </w:r>
+    </w:p>
+    <w:p>
+      <w:pPr>
+        <w:pStyle w:val="Listeavsnitt"/>
+        <w:numPr>
+          <w:ilvl w:val="0"/>
+          <w:numId w:val="8"/>
+        </w:numPr>
+        <w:rPr>
+          <w:lang w:val="en-US"/>
+        </w:rPr>
+      </w:pPr>
+      <w:r>
+        <w:rPr>
+          <w:lang w:val="en-US"/>
+        </w:rPr>
+        <w:t>Some interesting feedbacks</w:t>
+      </w:r>
+      <w:r>
+        <w:rPr>
+          <w:lang w:val="en-US"/>
+        </w:rPr>
+        <w:t xml:space="preserve"> we got</w:t>
+      </w:r>
+      <w:r>
+        <w:rPr>
+          <w:lang w:val="en-US"/>
+        </w:rPr>
+        <w:t>?</w:t>
+      </w:r>
+    </w:p>
+    <w:p>
+      <w:pPr>
+        <w:pStyle w:val="Listeavsnitt"/>
+        <w:numPr>
+          <w:ilvl w:val="0"/>
+          <w:numId w:val="8"/>
+        </w:numPr>
+        <w:rPr>
+          <w:lang w:val="en-US"/>
+        </w:rPr>
+      </w:pPr>
+      <w:r>
+        <w:rPr>
+          <w:lang w:val="en-US"/>
+        </w:rPr>
+        <w:t>Response to feedbacks</w:t>
+      </w:r>
+    </w:p>
+    <w:p>
+      <w:pPr>
+        <w:pStyle w:val="Listeavsnitt"/>
+        <w:numPr>
+          <w:ilvl w:val="0"/>
+          <w:numId w:val="3"/>
+        </w:numPr>
+        <w:rPr>
+          <w:lang w:val="en-US"/>
+        </w:rPr>
+      </w:pPr>
+      <w:r>
+        <w:rPr>
+          <w:lang w:val="en-US"/>
+        </w:rPr>
+        <w:t>Summary</w:t>
+      </w:r>
+    </w:p>
+    <w:p>
+      <w:pPr>
+        <w:rPr>
+          <w:lang w:val="en-US"/>
+        </w:rPr>
+      </w:pPr>
+    </w:p>
     <w:sectPr>
       <w:pgSz w:w="11906" w:h="16838"/>
       <w:pgMar w:top="1417" w:right="1417" w:bottom="1417" w:left="1417" w:header="708" w:footer="708" w:gutter="0"/>
@@ -288,6 +1836,208 @@
     </w:lvl>
   </w:abstractNum>
   <w:abstractNum w:abstractNumId="1">
+    <w:nsid w:val="13A37E1D"/>
+    <w:multiLevelType w:val="hybridMultilevel"/>
+    <w:tmpl w:val="1890B73C"/>
+    <w:lvl w:ilvl="0" w:tplc="81C4D1B8">
+      <w:start w:val="1"/>
+      <w:numFmt w:val="decimal"/>
+      <w:lvlText w:val="%1-"/>
+      <w:lvlJc w:val="left"/>
+      <w:pPr>
+        <w:ind w:left="720" w:hanging="360"/>
+      </w:pPr>
+      <w:rPr>
+        <w:rFonts w:hint="default"/>
+      </w:rPr>
+    </w:lvl>
+    <w:lvl w:ilvl="1" w:tplc="04140019" w:tentative="1">
+      <w:start w:val="1"/>
+      <w:numFmt w:val="lowerLetter"/>
+      <w:lvlText w:val="%2."/>
+      <w:lvlJc w:val="left"/>
+      <w:pPr>
+        <w:ind w:left="1440" w:hanging="360"/>
+      </w:pPr>
+    </w:lvl>
+    <w:lvl w:ilvl="2" w:tplc="0414001B" w:tentative="1">
+      <w:start w:val="1"/>
+      <w:numFmt w:val="lowerRoman"/>
+      <w:lvlText w:val="%3."/>
+      <w:lvlJc w:val="right"/>
+      <w:pPr>
+        <w:ind w:left="2160" w:hanging="180"/>
+      </w:pPr>
+    </w:lvl>
+    <w:lvl w:ilvl="3" w:tplc="0414000F" w:tentative="1">
+      <w:start w:val="1"/>
+      <w:numFmt w:val="decimal"/>
+      <w:lvlText w:val="%4."/>
+      <w:lvlJc w:val="left"/>
+      <w:pPr>
+        <w:ind w:left="2880" w:hanging="360"/>
+      </w:pPr>
+    </w:lvl>
+    <w:lvl w:ilvl="4" w:tplc="04140019" w:tentative="1">
+      <w:start w:val="1"/>
+      <w:numFmt w:val="lowerLetter"/>
+      <w:lvlText w:val="%5."/>
+      <w:lvlJc w:val="left"/>
+      <w:pPr>
+        <w:ind w:left="3600" w:hanging="360"/>
+      </w:pPr>
+    </w:lvl>
+    <w:lvl w:ilvl="5" w:tplc="0414001B" w:tentative="1">
+      <w:start w:val="1"/>
+      <w:numFmt w:val="lowerRoman"/>
+      <w:lvlText w:val="%6."/>
+      <w:lvlJc w:val="right"/>
+      <w:pPr>
+        <w:ind w:left="4320" w:hanging="180"/>
+      </w:pPr>
+    </w:lvl>
+    <w:lvl w:ilvl="6" w:tplc="0414000F" w:tentative="1">
+      <w:start w:val="1"/>
+      <w:numFmt w:val="decimal"/>
+      <w:lvlText w:val="%7."/>
+      <w:lvlJc w:val="left"/>
+      <w:pPr>
+        <w:ind w:left="5040" w:hanging="360"/>
+      </w:pPr>
+    </w:lvl>
+    <w:lvl w:ilvl="7" w:tplc="04140019" w:tentative="1">
+      <w:start w:val="1"/>
+      <w:numFmt w:val="lowerLetter"/>
+      <w:lvlText w:val="%8."/>
+      <w:lvlJc w:val="left"/>
+      <w:pPr>
+        <w:ind w:left="5760" w:hanging="360"/>
+      </w:pPr>
+    </w:lvl>
+    <w:lvl w:ilvl="8" w:tplc="0414001B" w:tentative="1">
+      <w:start w:val="1"/>
+      <w:numFmt w:val="lowerRoman"/>
+      <w:lvlText w:val="%9."/>
+      <w:lvlJc w:val="right"/>
+      <w:pPr>
+        <w:ind w:left="6480" w:hanging="180"/>
+      </w:pPr>
+    </w:lvl>
+  </w:abstractNum>
+  <w:abstractNum w:abstractNumId="2">
+    <w:nsid w:val="29A60064"/>
+    <w:multiLevelType w:val="hybridMultilevel"/>
+    <w:tmpl w:val="9F54C2C8"/>
+    <w:lvl w:ilvl="0" w:tplc="47723012">
+      <w:start w:val="1"/>
+      <w:numFmt w:val="bullet"/>
+      <w:lvlText w:val=""/>
+      <w:lvlJc w:val="left"/>
+      <w:pPr>
+        <w:ind w:left="1440" w:hanging="360"/>
+      </w:pPr>
+      <w:rPr>
+        <w:rFonts w:ascii="Wingdings" w:eastAsiaTheme="minorHAnsi" w:hAnsi="Wingdings" w:cstheme="minorBidi" w:hint="default"/>
+      </w:rPr>
+    </w:lvl>
+    <w:lvl w:ilvl="1" w:tplc="04140003" w:tentative="1">
+      <w:start w:val="1"/>
+      <w:numFmt w:val="bullet"/>
+      <w:lvlText w:val="o"/>
+      <w:lvlJc w:val="left"/>
+      <w:pPr>
+        <w:ind w:left="2160" w:hanging="360"/>
+      </w:pPr>
+      <w:rPr>
+        <w:rFonts w:ascii="Courier New" w:hAnsi="Courier New" w:cs="Courier New" w:hint="default"/>
+      </w:rPr>
+    </w:lvl>
+    <w:lvl w:ilvl="2" w:tplc="04140005" w:tentative="1">
+      <w:start w:val="1"/>
+      <w:numFmt w:val="bullet"/>
+      <w:lvlText w:val=""/>
+      <w:lvlJc w:val="left"/>
+      <w:pPr>
+        <w:ind w:left="2880" w:hanging="360"/>
+      </w:pPr>
+      <w:rPr>
+        <w:rFonts w:ascii="Wingdings" w:hAnsi="Wingdings" w:hint="default"/>
+      </w:rPr>
+    </w:lvl>
+    <w:lvl w:ilvl="3" w:tplc="04140001" w:tentative="1">
+      <w:start w:val="1"/>
+      <w:numFmt w:val="bullet"/>
+      <w:lvlText w:val=""/>
+      <w:lvlJc w:val="left"/>
+      <w:pPr>
+        <w:ind w:left="3600" w:hanging="360"/>
+      </w:pPr>
+      <w:rPr>
+        <w:rFonts w:ascii="Symbol" w:hAnsi="Symbol" w:hint="default"/>
+      </w:rPr>
+    </w:lvl>
+    <w:lvl w:ilvl="4" w:tplc="04140003" w:tentative="1">
+      <w:start w:val="1"/>
+      <w:numFmt w:val="bullet"/>
+      <w:lvlText w:val="o"/>
+      <w:lvlJc w:val="left"/>
+      <w:pPr>
+        <w:ind w:left="4320" w:hanging="360"/>
+      </w:pPr>
+      <w:rPr>
+        <w:rFonts w:ascii="Courier New" w:hAnsi="Courier New" w:cs="Courier New" w:hint="default"/>
+      </w:rPr>
+    </w:lvl>
+    <w:lvl w:ilvl="5" w:tplc="04140005" w:tentative="1">
+      <w:start w:val="1"/>
+      <w:numFmt w:val="bullet"/>
+      <w:lvlText w:val=""/>
+      <w:lvlJc w:val="left"/>
+      <w:pPr>
+        <w:ind w:left="5040" w:hanging="360"/>
+      </w:pPr>
+      <w:rPr>
+        <w:rFonts w:ascii="Wingdings" w:hAnsi="Wingdings" w:hint="default"/>
+      </w:rPr>
+    </w:lvl>
+    <w:lvl w:ilvl="6" w:tplc="04140001" w:tentative="1">
+      <w:start w:val="1"/>
+      <w:numFmt w:val="bullet"/>
+      <w:lvlText w:val=""/>
+      <w:lvlJc w:val="left"/>
+      <w:pPr>
+        <w:ind w:left="5760" w:hanging="360"/>
+      </w:pPr>
+      <w:rPr>
+        <w:rFonts w:ascii="Symbol" w:hAnsi="Symbol" w:hint="default"/>
+      </w:rPr>
+    </w:lvl>
+    <w:lvl w:ilvl="7" w:tplc="04140003" w:tentative="1">
+      <w:start w:val="1"/>
+      <w:numFmt w:val="bullet"/>
+      <w:lvlText w:val="o"/>
+      <w:lvlJc w:val="left"/>
+      <w:pPr>
+        <w:ind w:left="6480" w:hanging="360"/>
+      </w:pPr>
+      <w:rPr>
+        <w:rFonts w:ascii="Courier New" w:hAnsi="Courier New" w:cs="Courier New" w:hint="default"/>
+      </w:rPr>
+    </w:lvl>
+    <w:lvl w:ilvl="8" w:tplc="04140005" w:tentative="1">
+      <w:start w:val="1"/>
+      <w:numFmt w:val="bullet"/>
+      <w:lvlText w:val=""/>
+      <w:lvlJc w:val="left"/>
+      <w:pPr>
+        <w:ind w:left="7200" w:hanging="360"/>
+      </w:pPr>
+      <w:rPr>
+        <w:rFonts w:ascii="Wingdings" w:hAnsi="Wingdings" w:hint="default"/>
+      </w:rPr>
+    </w:lvl>
+  </w:abstractNum>
+  <w:abstractNum w:abstractNumId="3">
     <w:nsid w:val="439D168D"/>
     <w:multiLevelType w:val="hybridMultilevel"/>
     <w:tmpl w:val="10A01FCC"/>
@@ -373,6 +2123,362 @@
       <w:lvlJc w:val="right"/>
       <w:pPr>
         <w:ind w:left="6480" w:hanging="180"/>
+      </w:pPr>
+    </w:lvl>
+  </w:abstractNum>
+  <w:abstractNum w:abstractNumId="4">
+    <w:nsid w:val="4C2903B0"/>
+    <w:multiLevelType w:val="hybridMultilevel"/>
+    <w:tmpl w:val="DF08E006"/>
+    <w:lvl w:ilvl="0" w:tplc="13C4AF5C">
+      <w:start w:val="1"/>
+      <w:numFmt w:val="upperLetter"/>
+      <w:lvlText w:val="%1-"/>
+      <w:lvlJc w:val="left"/>
+      <w:pPr>
+        <w:ind w:left="1080" w:hanging="360"/>
+      </w:pPr>
+      <w:rPr>
+        <w:rFonts w:hint="default"/>
+      </w:rPr>
+    </w:lvl>
+    <w:lvl w:ilvl="1" w:tplc="04140019" w:tentative="1">
+      <w:start w:val="1"/>
+      <w:numFmt w:val="lowerLetter"/>
+      <w:lvlText w:val="%2."/>
+      <w:lvlJc w:val="left"/>
+      <w:pPr>
+        <w:ind w:left="1800" w:hanging="360"/>
+      </w:pPr>
+    </w:lvl>
+    <w:lvl w:ilvl="2" w:tplc="0414001B" w:tentative="1">
+      <w:start w:val="1"/>
+      <w:numFmt w:val="lowerRoman"/>
+      <w:lvlText w:val="%3."/>
+      <w:lvlJc w:val="right"/>
+      <w:pPr>
+        <w:ind w:left="2520" w:hanging="180"/>
+      </w:pPr>
+    </w:lvl>
+    <w:lvl w:ilvl="3" w:tplc="0414000F" w:tentative="1">
+      <w:start w:val="1"/>
+      <w:numFmt w:val="decimal"/>
+      <w:lvlText w:val="%4."/>
+      <w:lvlJc w:val="left"/>
+      <w:pPr>
+        <w:ind w:left="3240" w:hanging="360"/>
+      </w:pPr>
+    </w:lvl>
+    <w:lvl w:ilvl="4" w:tplc="04140019" w:tentative="1">
+      <w:start w:val="1"/>
+      <w:numFmt w:val="lowerLetter"/>
+      <w:lvlText w:val="%5."/>
+      <w:lvlJc w:val="left"/>
+      <w:pPr>
+        <w:ind w:left="3960" w:hanging="360"/>
+      </w:pPr>
+    </w:lvl>
+    <w:lvl w:ilvl="5" w:tplc="0414001B" w:tentative="1">
+      <w:start w:val="1"/>
+      <w:numFmt w:val="lowerRoman"/>
+      <w:lvlText w:val="%6."/>
+      <w:lvlJc w:val="right"/>
+      <w:pPr>
+        <w:ind w:left="4680" w:hanging="180"/>
+      </w:pPr>
+    </w:lvl>
+    <w:lvl w:ilvl="6" w:tplc="0414000F" w:tentative="1">
+      <w:start w:val="1"/>
+      <w:numFmt w:val="decimal"/>
+      <w:lvlText w:val="%7."/>
+      <w:lvlJc w:val="left"/>
+      <w:pPr>
+        <w:ind w:left="5400" w:hanging="360"/>
+      </w:pPr>
+    </w:lvl>
+    <w:lvl w:ilvl="7" w:tplc="04140019" w:tentative="1">
+      <w:start w:val="1"/>
+      <w:numFmt w:val="lowerLetter"/>
+      <w:lvlText w:val="%8."/>
+      <w:lvlJc w:val="left"/>
+      <w:pPr>
+        <w:ind w:left="6120" w:hanging="360"/>
+      </w:pPr>
+    </w:lvl>
+    <w:lvl w:ilvl="8" w:tplc="0414001B" w:tentative="1">
+      <w:start w:val="1"/>
+      <w:numFmt w:val="lowerRoman"/>
+      <w:lvlText w:val="%9."/>
+      <w:lvlJc w:val="right"/>
+      <w:pPr>
+        <w:ind w:left="6840" w:hanging="180"/>
+      </w:pPr>
+    </w:lvl>
+  </w:abstractNum>
+  <w:abstractNum w:abstractNumId="5">
+    <w:nsid w:val="50A048F3"/>
+    <w:multiLevelType w:val="hybridMultilevel"/>
+    <w:tmpl w:val="7FECE26A"/>
+    <w:lvl w:ilvl="0" w:tplc="BF76AD8C">
+      <w:start w:val="1"/>
+      <w:numFmt w:val="upperLetter"/>
+      <w:lvlText w:val="%1-"/>
+      <w:lvlJc w:val="left"/>
+      <w:pPr>
+        <w:ind w:left="1080" w:hanging="360"/>
+      </w:pPr>
+      <w:rPr>
+        <w:rFonts w:hint="default"/>
+      </w:rPr>
+    </w:lvl>
+    <w:lvl w:ilvl="1" w:tplc="04140019" w:tentative="1">
+      <w:start w:val="1"/>
+      <w:numFmt w:val="lowerLetter"/>
+      <w:lvlText w:val="%2."/>
+      <w:lvlJc w:val="left"/>
+      <w:pPr>
+        <w:ind w:left="1800" w:hanging="360"/>
+      </w:pPr>
+    </w:lvl>
+    <w:lvl w:ilvl="2" w:tplc="0414001B" w:tentative="1">
+      <w:start w:val="1"/>
+      <w:numFmt w:val="lowerRoman"/>
+      <w:lvlText w:val="%3."/>
+      <w:lvlJc w:val="right"/>
+      <w:pPr>
+        <w:ind w:left="2520" w:hanging="180"/>
+      </w:pPr>
+    </w:lvl>
+    <w:lvl w:ilvl="3" w:tplc="0414000F" w:tentative="1">
+      <w:start w:val="1"/>
+      <w:numFmt w:val="decimal"/>
+      <w:lvlText w:val="%4."/>
+      <w:lvlJc w:val="left"/>
+      <w:pPr>
+        <w:ind w:left="3240" w:hanging="360"/>
+      </w:pPr>
+    </w:lvl>
+    <w:lvl w:ilvl="4" w:tplc="04140019" w:tentative="1">
+      <w:start w:val="1"/>
+      <w:numFmt w:val="lowerLetter"/>
+      <w:lvlText w:val="%5."/>
+      <w:lvlJc w:val="left"/>
+      <w:pPr>
+        <w:ind w:left="3960" w:hanging="360"/>
+      </w:pPr>
+    </w:lvl>
+    <w:lvl w:ilvl="5" w:tplc="0414001B" w:tentative="1">
+      <w:start w:val="1"/>
+      <w:numFmt w:val="lowerRoman"/>
+      <w:lvlText w:val="%6."/>
+      <w:lvlJc w:val="right"/>
+      <w:pPr>
+        <w:ind w:left="4680" w:hanging="180"/>
+      </w:pPr>
+    </w:lvl>
+    <w:lvl w:ilvl="6" w:tplc="0414000F" w:tentative="1">
+      <w:start w:val="1"/>
+      <w:numFmt w:val="decimal"/>
+      <w:lvlText w:val="%7."/>
+      <w:lvlJc w:val="left"/>
+      <w:pPr>
+        <w:ind w:left="5400" w:hanging="360"/>
+      </w:pPr>
+    </w:lvl>
+    <w:lvl w:ilvl="7" w:tplc="04140019" w:tentative="1">
+      <w:start w:val="1"/>
+      <w:numFmt w:val="lowerLetter"/>
+      <w:lvlText w:val="%8."/>
+      <w:lvlJc w:val="left"/>
+      <w:pPr>
+        <w:ind w:left="6120" w:hanging="360"/>
+      </w:pPr>
+    </w:lvl>
+    <w:lvl w:ilvl="8" w:tplc="0414001B" w:tentative="1">
+      <w:start w:val="1"/>
+      <w:numFmt w:val="lowerRoman"/>
+      <w:lvlText w:val="%9."/>
+      <w:lvlJc w:val="right"/>
+      <w:pPr>
+        <w:ind w:left="6840" w:hanging="180"/>
+      </w:pPr>
+    </w:lvl>
+  </w:abstractNum>
+  <w:abstractNum w:abstractNumId="6">
+    <w:nsid w:val="66F229F3"/>
+    <w:multiLevelType w:val="hybridMultilevel"/>
+    <w:tmpl w:val="607613BC"/>
+    <w:lvl w:ilvl="0" w:tplc="20CC9D1A">
+      <w:start w:val="1"/>
+      <w:numFmt w:val="upperLetter"/>
+      <w:lvlText w:val="%1-"/>
+      <w:lvlJc w:val="left"/>
+      <w:pPr>
+        <w:ind w:left="1080" w:hanging="360"/>
+      </w:pPr>
+      <w:rPr>
+        <w:rFonts w:hint="default"/>
+      </w:rPr>
+    </w:lvl>
+    <w:lvl w:ilvl="1" w:tplc="04140019" w:tentative="1">
+      <w:start w:val="1"/>
+      <w:numFmt w:val="lowerLetter"/>
+      <w:lvlText w:val="%2."/>
+      <w:lvlJc w:val="left"/>
+      <w:pPr>
+        <w:ind w:left="1800" w:hanging="360"/>
+      </w:pPr>
+    </w:lvl>
+    <w:lvl w:ilvl="2" w:tplc="0414001B" w:tentative="1">
+      <w:start w:val="1"/>
+      <w:numFmt w:val="lowerRoman"/>
+      <w:lvlText w:val="%3."/>
+      <w:lvlJc w:val="right"/>
+      <w:pPr>
+        <w:ind w:left="2520" w:hanging="180"/>
+      </w:pPr>
+    </w:lvl>
+    <w:lvl w:ilvl="3" w:tplc="0414000F" w:tentative="1">
+      <w:start w:val="1"/>
+      <w:numFmt w:val="decimal"/>
+      <w:lvlText w:val="%4."/>
+      <w:lvlJc w:val="left"/>
+      <w:pPr>
+        <w:ind w:left="3240" w:hanging="360"/>
+      </w:pPr>
+    </w:lvl>
+    <w:lvl w:ilvl="4" w:tplc="04140019" w:tentative="1">
+      <w:start w:val="1"/>
+      <w:numFmt w:val="lowerLetter"/>
+      <w:lvlText w:val="%5."/>
+      <w:lvlJc w:val="left"/>
+      <w:pPr>
+        <w:ind w:left="3960" w:hanging="360"/>
+      </w:pPr>
+    </w:lvl>
+    <w:lvl w:ilvl="5" w:tplc="0414001B" w:tentative="1">
+      <w:start w:val="1"/>
+      <w:numFmt w:val="lowerRoman"/>
+      <w:lvlText w:val="%6."/>
+      <w:lvlJc w:val="right"/>
+      <w:pPr>
+        <w:ind w:left="4680" w:hanging="180"/>
+      </w:pPr>
+    </w:lvl>
+    <w:lvl w:ilvl="6" w:tplc="0414000F" w:tentative="1">
+      <w:start w:val="1"/>
+      <w:numFmt w:val="decimal"/>
+      <w:lvlText w:val="%7."/>
+      <w:lvlJc w:val="left"/>
+      <w:pPr>
+        <w:ind w:left="5400" w:hanging="360"/>
+      </w:pPr>
+    </w:lvl>
+    <w:lvl w:ilvl="7" w:tplc="04140019" w:tentative="1">
+      <w:start w:val="1"/>
+      <w:numFmt w:val="lowerLetter"/>
+      <w:lvlText w:val="%8."/>
+      <w:lvlJc w:val="left"/>
+      <w:pPr>
+        <w:ind w:left="6120" w:hanging="360"/>
+      </w:pPr>
+    </w:lvl>
+    <w:lvl w:ilvl="8" w:tplc="0414001B" w:tentative="1">
+      <w:start w:val="1"/>
+      <w:numFmt w:val="lowerRoman"/>
+      <w:lvlText w:val="%9."/>
+      <w:lvlJc w:val="right"/>
+      <w:pPr>
+        <w:ind w:left="6840" w:hanging="180"/>
+      </w:pPr>
+    </w:lvl>
+  </w:abstractNum>
+  <w:abstractNum w:abstractNumId="7">
+    <w:nsid w:val="738B7D5E"/>
+    <w:multiLevelType w:val="hybridMultilevel"/>
+    <w:tmpl w:val="F322FE4E"/>
+    <w:lvl w:ilvl="0" w:tplc="16D8BE38">
+      <w:start w:val="1"/>
+      <w:numFmt w:val="upperLetter"/>
+      <w:lvlText w:val="%1-"/>
+      <w:lvlJc w:val="left"/>
+      <w:pPr>
+        <w:ind w:left="1080" w:hanging="360"/>
+      </w:pPr>
+      <w:rPr>
+        <w:rFonts w:hint="default"/>
+      </w:rPr>
+    </w:lvl>
+    <w:lvl w:ilvl="1" w:tplc="04140019" w:tentative="1">
+      <w:start w:val="1"/>
+      <w:numFmt w:val="lowerLetter"/>
+      <w:lvlText w:val="%2."/>
+      <w:lvlJc w:val="left"/>
+      <w:pPr>
+        <w:ind w:left="1800" w:hanging="360"/>
+      </w:pPr>
+    </w:lvl>
+    <w:lvl w:ilvl="2" w:tplc="0414001B" w:tentative="1">
+      <w:start w:val="1"/>
+      <w:numFmt w:val="lowerRoman"/>
+      <w:lvlText w:val="%3."/>
+      <w:lvlJc w:val="right"/>
+      <w:pPr>
+        <w:ind w:left="2520" w:hanging="180"/>
+      </w:pPr>
+    </w:lvl>
+    <w:lvl w:ilvl="3" w:tplc="0414000F" w:tentative="1">
+      <w:start w:val="1"/>
+      <w:numFmt w:val="decimal"/>
+      <w:lvlText w:val="%4."/>
+      <w:lvlJc w:val="left"/>
+      <w:pPr>
+        <w:ind w:left="3240" w:hanging="360"/>
+      </w:pPr>
+    </w:lvl>
+    <w:lvl w:ilvl="4" w:tplc="04140019" w:tentative="1">
+      <w:start w:val="1"/>
+      <w:numFmt w:val="lowerLetter"/>
+      <w:lvlText w:val="%5."/>
+      <w:lvlJc w:val="left"/>
+      <w:pPr>
+        <w:ind w:left="3960" w:hanging="360"/>
+      </w:pPr>
+    </w:lvl>
+    <w:lvl w:ilvl="5" w:tplc="0414001B" w:tentative="1">
+      <w:start w:val="1"/>
+      <w:numFmt w:val="lowerRoman"/>
+      <w:lvlText w:val="%6."/>
+      <w:lvlJc w:val="right"/>
+      <w:pPr>
+        <w:ind w:left="4680" w:hanging="180"/>
+      </w:pPr>
+    </w:lvl>
+    <w:lvl w:ilvl="6" w:tplc="0414000F" w:tentative="1">
+      <w:start w:val="1"/>
+      <w:numFmt w:val="decimal"/>
+      <w:lvlText w:val="%7."/>
+      <w:lvlJc w:val="left"/>
+      <w:pPr>
+        <w:ind w:left="5400" w:hanging="360"/>
+      </w:pPr>
+    </w:lvl>
+    <w:lvl w:ilvl="7" w:tplc="04140019" w:tentative="1">
+      <w:start w:val="1"/>
+      <w:numFmt w:val="lowerLetter"/>
+      <w:lvlText w:val="%8."/>
+      <w:lvlJc w:val="left"/>
+      <w:pPr>
+        <w:ind w:left="6120" w:hanging="360"/>
+      </w:pPr>
+    </w:lvl>
+    <w:lvl w:ilvl="8" w:tplc="0414001B" w:tentative="1">
+      <w:start w:val="1"/>
+      <w:numFmt w:val="lowerRoman"/>
+      <w:lvlText w:val="%9."/>
+      <w:lvlJc w:val="right"/>
+      <w:pPr>
+        <w:ind w:left="6840" w:hanging="180"/>
       </w:pPr>
     </w:lvl>
   </w:abstractNum>
@@ -380,7 +2486,25 @@
     <w:abstractNumId w:val="0"/>
   </w:num>
   <w:num w:numId="2">
+    <w:abstractNumId w:val="3"/>
+  </w:num>
+  <w:num w:numId="3">
     <w:abstractNumId w:val="1"/>
+  </w:num>
+  <w:num w:numId="4">
+    <w:abstractNumId w:val="7"/>
+  </w:num>
+  <w:num w:numId="5">
+    <w:abstractNumId w:val="5"/>
+  </w:num>
+  <w:num w:numId="6">
+    <w:abstractNumId w:val="6"/>
+  </w:num>
+  <w:num w:numId="7">
+    <w:abstractNumId w:val="4"/>
+  </w:num>
+  <w:num w:numId="8">
+    <w:abstractNumId w:val="2"/>
   </w:num>
 </w:numbering>
 </file>

--- a/Rapport.docx
+++ b/Rapport.docx
@@ -21,7 +21,17 @@
       </w:r>
     </w:p>
     <w:p>
-      <w:pPr>
+      <w:r>
+        <w:t>Beskrive hva ideen handler om, hvorfor er den nyttig</w:t>
+      </w:r>
+    </w:p>
+    <w:p>
+      <w:pPr>
+        <w:pStyle w:val="Listeavsnitt"/>
+        <w:numPr>
+          <w:ilvl w:val="0"/>
+          <w:numId w:val="2"/>
+        </w:numPr>
         <w:rPr>
           <w:lang w:val="en-US"/>
         </w:rPr>
@@ -31,7 +41,7 @@
         <w:rPr>
           <w:lang w:val="en-US"/>
         </w:rPr>
-        <w:t>Beskrive</w:t>
+        <w:t>Valg</w:t>
       </w:r>
       <w:proofErr w:type="spellEnd"/>
       <w:r>
@@ -45,7 +55,7 @@
         <w:rPr>
           <w:lang w:val="en-US"/>
         </w:rPr>
-        <w:t>hva</w:t>
+        <w:t>av</w:t>
       </w:r>
       <w:proofErr w:type="spellEnd"/>
       <w:r>
@@ -59,237 +69,19 @@
         <w:rPr>
           <w:lang w:val="en-US"/>
         </w:rPr>
-        <w:t>ideen</w:t>
+        <w:t>teknologi</w:t>
       </w:r>
       <w:proofErr w:type="spellEnd"/>
       <w:r>
         <w:rPr>
           <w:lang w:val="en-US"/>
         </w:rPr>
-        <w:t xml:space="preserve"> handler </w:t>
-      </w:r>
-      <w:proofErr w:type="gramStart"/>
-      <w:r>
-        <w:rPr>
-          <w:lang w:val="en-US"/>
-        </w:rPr>
-        <w:t>om</w:t>
-      </w:r>
-      <w:proofErr w:type="gramEnd"/>
-      <w:r>
-        <w:rPr>
-          <w:lang w:val="en-US"/>
-        </w:rPr>
-        <w:t xml:space="preserve">, </w:t>
-      </w:r>
-      <w:proofErr w:type="spellStart"/>
-      <w:r>
-        <w:rPr>
-          <w:lang w:val="en-US"/>
-        </w:rPr>
-        <w:t>hvorfor</w:t>
-      </w:r>
-      <w:proofErr w:type="spellEnd"/>
-      <w:r>
-        <w:rPr>
-          <w:lang w:val="en-US"/>
-        </w:rPr>
-        <w:t xml:space="preserve"> </w:t>
-      </w:r>
-      <w:proofErr w:type="spellStart"/>
-      <w:r>
-        <w:rPr>
-          <w:lang w:val="en-US"/>
-        </w:rPr>
-        <w:t>er</w:t>
-      </w:r>
-      <w:proofErr w:type="spellEnd"/>
-      <w:r>
-        <w:rPr>
-          <w:lang w:val="en-US"/>
-        </w:rPr>
-        <w:t xml:space="preserve"> den </w:t>
-      </w:r>
-      <w:proofErr w:type="spellStart"/>
-      <w:r>
-        <w:rPr>
-          <w:lang w:val="en-US"/>
-        </w:rPr>
-        <w:t>nyttig</w:t>
-      </w:r>
-      <w:proofErr w:type="spellEnd"/>
-    </w:p>
-    <w:p>
-      <w:pPr>
-        <w:pStyle w:val="Listeavsnitt"/>
-        <w:numPr>
-          <w:ilvl w:val="0"/>
-          <w:numId w:val="2"/>
-        </w:numPr>
-        <w:rPr>
-          <w:lang w:val="en-US"/>
-        </w:rPr>
-      </w:pPr>
-      <w:proofErr w:type="spellStart"/>
-      <w:r>
-        <w:rPr>
-          <w:lang w:val="en-US"/>
-        </w:rPr>
-        <w:t>Valg</w:t>
-      </w:r>
-      <w:proofErr w:type="spellEnd"/>
-      <w:r>
-        <w:rPr>
-          <w:lang w:val="en-US"/>
-        </w:rPr>
-        <w:t xml:space="preserve"> </w:t>
-      </w:r>
-      <w:proofErr w:type="spellStart"/>
-      <w:r>
-        <w:rPr>
-          <w:lang w:val="en-US"/>
-        </w:rPr>
-        <w:t>av</w:t>
-      </w:r>
-      <w:proofErr w:type="spellEnd"/>
-      <w:r>
-        <w:rPr>
-          <w:lang w:val="en-US"/>
-        </w:rPr>
-        <w:t xml:space="preserve"> </w:t>
-      </w:r>
-      <w:proofErr w:type="spellStart"/>
-      <w:r>
-        <w:rPr>
-          <w:lang w:val="en-US"/>
-        </w:rPr>
-        <w:t>teknologi</w:t>
-      </w:r>
-      <w:proofErr w:type="spellEnd"/>
-      <w:r>
-        <w:rPr>
-          <w:lang w:val="en-US"/>
-        </w:rPr>
         <w:t>:</w:t>
       </w:r>
     </w:p>
     <w:p>
-      <w:pPr>
-        <w:rPr>
-          <w:lang w:val="en-US"/>
-        </w:rPr>
-      </w:pPr>
-      <w:proofErr w:type="spellStart"/>
-      <w:r>
-        <w:rPr>
-          <w:lang w:val="en-US"/>
-        </w:rPr>
-        <w:t>Beskrive</w:t>
-      </w:r>
-      <w:proofErr w:type="spellEnd"/>
-      <w:r>
-        <w:rPr>
-          <w:lang w:val="en-US"/>
-        </w:rPr>
-        <w:t xml:space="preserve"> </w:t>
-      </w:r>
-      <w:proofErr w:type="spellStart"/>
-      <w:r>
-        <w:rPr>
-          <w:lang w:val="en-US"/>
-        </w:rPr>
-        <w:t>hva</w:t>
-      </w:r>
-      <w:proofErr w:type="spellEnd"/>
-      <w:r>
-        <w:rPr>
-          <w:lang w:val="en-US"/>
-        </w:rPr>
-        <w:t xml:space="preserve"> slags </w:t>
-      </w:r>
-      <w:proofErr w:type="spellStart"/>
-      <w:r>
-        <w:rPr>
-          <w:lang w:val="en-US"/>
-        </w:rPr>
-        <w:t>tekniske</w:t>
-      </w:r>
-      <w:proofErr w:type="spellEnd"/>
-      <w:r>
-        <w:rPr>
-          <w:lang w:val="en-US"/>
-        </w:rPr>
-        <w:t xml:space="preserve"> </w:t>
-      </w:r>
-      <w:proofErr w:type="spellStart"/>
-      <w:r>
-        <w:rPr>
-          <w:lang w:val="en-US"/>
-        </w:rPr>
-        <w:t>valg</w:t>
-      </w:r>
-      <w:proofErr w:type="spellEnd"/>
-      <w:r>
-        <w:rPr>
-          <w:lang w:val="en-US"/>
-        </w:rPr>
-        <w:t xml:space="preserve"> </w:t>
-      </w:r>
-      <w:proofErr w:type="gramStart"/>
-      <w:r>
-        <w:rPr>
-          <w:lang w:val="en-US"/>
-        </w:rPr>
-        <w:t>vi</w:t>
-      </w:r>
-      <w:proofErr w:type="gramEnd"/>
-      <w:r>
-        <w:rPr>
-          <w:lang w:val="en-US"/>
-        </w:rPr>
-        <w:t xml:space="preserve"> </w:t>
-      </w:r>
-      <w:proofErr w:type="spellStart"/>
-      <w:r>
-        <w:rPr>
-          <w:lang w:val="en-US"/>
-        </w:rPr>
-        <w:t>har</w:t>
-      </w:r>
-      <w:proofErr w:type="spellEnd"/>
-      <w:r>
-        <w:rPr>
-          <w:lang w:val="en-US"/>
-        </w:rPr>
-        <w:t xml:space="preserve"> </w:t>
-      </w:r>
-      <w:proofErr w:type="spellStart"/>
-      <w:r>
-        <w:rPr>
-          <w:lang w:val="en-US"/>
-        </w:rPr>
-        <w:t>lagt</w:t>
-      </w:r>
-      <w:proofErr w:type="spellEnd"/>
-      <w:r>
-        <w:rPr>
-          <w:lang w:val="en-US"/>
-        </w:rPr>
-        <w:t xml:space="preserve"> </w:t>
-      </w:r>
-      <w:proofErr w:type="spellStart"/>
-      <w:r>
-        <w:rPr>
-          <w:lang w:val="en-US"/>
-        </w:rPr>
-        <w:t>som</w:t>
-      </w:r>
-      <w:proofErr w:type="spellEnd"/>
-      <w:r>
-        <w:rPr>
-          <w:lang w:val="en-US"/>
-        </w:rPr>
-        <w:t>:</w:t>
+      <w:r>
+        <w:t>Beskrive hva slags tekniske valg vi har lagt som:</w:t>
       </w:r>
     </w:p>
     <w:p>
@@ -471,217 +263,11 @@
       <w:proofErr w:type="gramEnd"/>
     </w:p>
     <w:p>
-      <w:pPr>
-        <w:rPr>
-          <w:lang w:val="en-US"/>
-        </w:rPr>
-      </w:pPr>
-      <w:r>
-        <w:rPr>
-          <w:lang w:val="en-US"/>
-        </w:rPr>
-        <w:t xml:space="preserve">Husk å </w:t>
-      </w:r>
-      <w:proofErr w:type="spellStart"/>
-      <w:r>
-        <w:rPr>
-          <w:lang w:val="en-US"/>
-        </w:rPr>
-        <w:t>nevne</w:t>
-      </w:r>
-      <w:proofErr w:type="spellEnd"/>
-      <w:r>
-        <w:rPr>
-          <w:lang w:val="en-US"/>
-        </w:rPr>
-        <w:t xml:space="preserve"> </w:t>
-      </w:r>
-      <w:proofErr w:type="spellStart"/>
-      <w:r>
-        <w:rPr>
-          <w:lang w:val="en-US"/>
-        </w:rPr>
-        <w:t>både</w:t>
-      </w:r>
-      <w:proofErr w:type="spellEnd"/>
-      <w:r>
-        <w:rPr>
-          <w:lang w:val="en-US"/>
-        </w:rPr>
-        <w:t xml:space="preserve"> </w:t>
-      </w:r>
-      <w:proofErr w:type="spellStart"/>
-      <w:r>
-        <w:rPr>
-          <w:lang w:val="en-US"/>
-        </w:rPr>
-        <w:t>fordeler</w:t>
-      </w:r>
-      <w:proofErr w:type="spellEnd"/>
-      <w:r>
-        <w:rPr>
-          <w:lang w:val="en-US"/>
-        </w:rPr>
-        <w:t xml:space="preserve"> </w:t>
-      </w:r>
-      <w:proofErr w:type="spellStart"/>
-      <w:proofErr w:type="gramStart"/>
-      <w:r>
-        <w:rPr>
-          <w:lang w:val="en-US"/>
-        </w:rPr>
-        <w:t>og</w:t>
-      </w:r>
-      <w:proofErr w:type="spellEnd"/>
-      <w:proofErr w:type="gramEnd"/>
-      <w:r>
-        <w:rPr>
-          <w:lang w:val="en-US"/>
-        </w:rPr>
-        <w:t xml:space="preserve"> </w:t>
-      </w:r>
-      <w:proofErr w:type="spellStart"/>
-      <w:r>
-        <w:rPr>
-          <w:lang w:val="en-US"/>
-        </w:rPr>
-        <w:t>ulemper</w:t>
-      </w:r>
-      <w:proofErr w:type="spellEnd"/>
-      <w:r>
-        <w:rPr>
-          <w:lang w:val="en-US"/>
-        </w:rPr>
-        <w:t xml:space="preserve"> </w:t>
-      </w:r>
-      <w:proofErr w:type="spellStart"/>
-      <w:r>
-        <w:rPr>
-          <w:lang w:val="en-US"/>
-        </w:rPr>
-        <w:t>ved</w:t>
-      </w:r>
-      <w:proofErr w:type="spellEnd"/>
-      <w:r>
-        <w:rPr>
-          <w:lang w:val="en-US"/>
-        </w:rPr>
-        <w:t xml:space="preserve"> </w:t>
-      </w:r>
-      <w:proofErr w:type="spellStart"/>
-      <w:r>
-        <w:rPr>
-          <w:lang w:val="en-US"/>
-        </w:rPr>
-        <w:t>disse</w:t>
-      </w:r>
-      <w:proofErr w:type="spellEnd"/>
-      <w:r>
-        <w:rPr>
-          <w:lang w:val="en-US"/>
-        </w:rPr>
-        <w:t xml:space="preserve"> </w:t>
-      </w:r>
-      <w:proofErr w:type="spellStart"/>
-      <w:r>
-        <w:rPr>
-          <w:lang w:val="en-US"/>
-        </w:rPr>
-        <w:t>teknologiene</w:t>
-      </w:r>
-      <w:proofErr w:type="spellEnd"/>
-      <w:r>
-        <w:rPr>
-          <w:lang w:val="en-US"/>
-        </w:rPr>
-        <w:t xml:space="preserve"> </w:t>
-      </w:r>
-      <w:proofErr w:type="spellStart"/>
-      <w:r>
-        <w:rPr>
-          <w:lang w:val="en-US"/>
-        </w:rPr>
-        <w:t>og</w:t>
-      </w:r>
-      <w:proofErr w:type="spellEnd"/>
-      <w:r>
-        <w:rPr>
-          <w:lang w:val="en-US"/>
-        </w:rPr>
-        <w:t xml:space="preserve"> de </w:t>
-      </w:r>
-      <w:proofErr w:type="spellStart"/>
-      <w:r>
-        <w:rPr>
-          <w:lang w:val="en-US"/>
-        </w:rPr>
-        <w:t>andre</w:t>
-      </w:r>
-      <w:proofErr w:type="spellEnd"/>
-      <w:r>
-        <w:rPr>
-          <w:lang w:val="en-US"/>
-        </w:rPr>
-        <w:t xml:space="preserve"> </w:t>
-      </w:r>
-      <w:proofErr w:type="spellStart"/>
-      <w:r>
-        <w:rPr>
-          <w:lang w:val="en-US"/>
-        </w:rPr>
-        <w:t>som</w:t>
-      </w:r>
-      <w:proofErr w:type="spellEnd"/>
-      <w:r>
-        <w:rPr>
-          <w:lang w:val="en-US"/>
-        </w:rPr>
-        <w:t xml:space="preserve"> vi </w:t>
-      </w:r>
-      <w:proofErr w:type="spellStart"/>
-      <w:r>
-        <w:rPr>
-          <w:lang w:val="en-US"/>
-        </w:rPr>
-        <w:t>ikke</w:t>
-      </w:r>
-      <w:proofErr w:type="spellEnd"/>
-      <w:r>
-        <w:rPr>
-          <w:lang w:val="en-US"/>
-        </w:rPr>
-        <w:t xml:space="preserve"> </w:t>
-      </w:r>
-      <w:proofErr w:type="spellStart"/>
-      <w:r>
-        <w:rPr>
-          <w:lang w:val="en-US"/>
-        </w:rPr>
-        <w:t>har</w:t>
-      </w:r>
-      <w:proofErr w:type="spellEnd"/>
-      <w:r>
-        <w:rPr>
-          <w:lang w:val="en-US"/>
-        </w:rPr>
-        <w:t xml:space="preserve"> </w:t>
-      </w:r>
-      <w:proofErr w:type="spellStart"/>
-      <w:r>
-        <w:rPr>
-          <w:lang w:val="en-US"/>
-        </w:rPr>
-        <w:t>valgt</w:t>
-      </w:r>
-      <w:proofErr w:type="spellEnd"/>
-    </w:p>
-    <w:p>
-      <w:pPr>
-        <w:rPr>
-          <w:lang w:val="en-US"/>
-        </w:rPr>
-      </w:pPr>
-    </w:p>
+      <w:r>
+        <w:t>Husk å nevne både fordeler og ulemper ved disse teknologiene og de andre som vi ikke har valgt</w:t>
+      </w:r>
+    </w:p>
+    <w:p/>
     <w:p>
       <w:pPr>
         <w:pStyle w:val="Listeavsnitt"/>
@@ -703,209 +289,27 @@
     <w:p>
       <w:pPr>
         <w:ind w:left="360"/>
-        <w:rPr>
-          <w:lang w:val="en-US"/>
-        </w:rPr>
-      </w:pPr>
-      <w:r>
-        <w:rPr>
-          <w:lang w:val="en-US"/>
-        </w:rPr>
-        <w:t>ER-</w:t>
-      </w:r>
-      <w:proofErr w:type="spellStart"/>
-      <w:r>
-        <w:rPr>
-          <w:lang w:val="en-US"/>
-        </w:rPr>
-        <w:t>modellen</w:t>
-      </w:r>
-      <w:proofErr w:type="spellEnd"/>
-      <w:r>
-        <w:rPr>
-          <w:lang w:val="en-US"/>
-        </w:rPr>
-        <w:t xml:space="preserve">, </w:t>
-      </w:r>
-      <w:proofErr w:type="spellStart"/>
-      <w:r>
-        <w:rPr>
-          <w:lang w:val="en-US"/>
-        </w:rPr>
-        <w:t>valg</w:t>
-      </w:r>
-      <w:proofErr w:type="spellEnd"/>
-      <w:r>
-        <w:rPr>
-          <w:lang w:val="en-US"/>
-        </w:rPr>
-        <w:t xml:space="preserve"> </w:t>
-      </w:r>
-      <w:proofErr w:type="spellStart"/>
-      <w:r>
-        <w:rPr>
-          <w:lang w:val="en-US"/>
-        </w:rPr>
-        <w:t>av</w:t>
-      </w:r>
-      <w:proofErr w:type="spellEnd"/>
-      <w:r>
-        <w:rPr>
-          <w:lang w:val="en-US"/>
-        </w:rPr>
-        <w:t xml:space="preserve"> </w:t>
-      </w:r>
-      <w:proofErr w:type="spellStart"/>
-      <w:r>
-        <w:rPr>
-          <w:lang w:val="en-US"/>
-        </w:rPr>
-        <w:t>typer</w:t>
-      </w:r>
-      <w:proofErr w:type="spellEnd"/>
-      <w:r>
-        <w:rPr>
-          <w:lang w:val="en-US"/>
-        </w:rPr>
-        <w:t xml:space="preserve"> </w:t>
-      </w:r>
-      <w:proofErr w:type="spellStart"/>
-      <w:proofErr w:type="gramStart"/>
-      <w:r>
-        <w:rPr>
-          <w:lang w:val="en-US"/>
-        </w:rPr>
-        <w:t>og</w:t>
-      </w:r>
-      <w:proofErr w:type="spellEnd"/>
-      <w:proofErr w:type="gramEnd"/>
-      <w:r>
-        <w:rPr>
-          <w:lang w:val="en-US"/>
-        </w:rPr>
-        <w:t xml:space="preserve"> </w:t>
-      </w:r>
-      <w:proofErr w:type="spellStart"/>
-      <w:r>
-        <w:rPr>
-          <w:lang w:val="en-US"/>
-        </w:rPr>
-        <w:t>sånt</w:t>
-      </w:r>
-      <w:proofErr w:type="spellEnd"/>
-    </w:p>
-    <w:p>
-      <w:pPr>
-        <w:rPr>
-          <w:lang w:val="en-US"/>
-        </w:rPr>
-      </w:pPr>
-    </w:p>
-    <w:p>
-      <w:pPr>
-        <w:rPr>
-          <w:lang w:val="en-US"/>
-        </w:rPr>
-      </w:pPr>
-    </w:p>
-    <w:p>
-      <w:pPr>
-        <w:rPr>
-          <w:lang w:val="en-US"/>
-        </w:rPr>
-      </w:pPr>
-    </w:p>
-    <w:p>
-      <w:pPr>
-        <w:rPr>
-          <w:lang w:val="en-US"/>
-        </w:rPr>
-      </w:pPr>
-    </w:p>
-    <w:p>
-      <w:pPr>
-        <w:rPr>
-          <w:lang w:val="en-US"/>
-        </w:rPr>
-      </w:pPr>
-    </w:p>
-    <w:p>
-      <w:pPr>
-        <w:rPr>
-          <w:lang w:val="en-US"/>
-        </w:rPr>
-      </w:pPr>
-    </w:p>
-    <w:p>
-      <w:pPr>
-        <w:rPr>
-          <w:lang w:val="en-US"/>
-        </w:rPr>
-      </w:pPr>
-    </w:p>
-    <w:p>
-      <w:pPr>
-        <w:rPr>
-          <w:lang w:val="en-US"/>
-        </w:rPr>
-      </w:pPr>
-    </w:p>
-    <w:p>
-      <w:pPr>
-        <w:rPr>
-          <w:lang w:val="en-US"/>
-        </w:rPr>
-      </w:pPr>
-    </w:p>
-    <w:p>
-      <w:pPr>
-        <w:rPr>
-          <w:lang w:val="en-US"/>
-        </w:rPr>
-      </w:pPr>
-    </w:p>
-    <w:p>
-      <w:pPr>
-        <w:rPr>
-          <w:lang w:val="en-US"/>
-        </w:rPr>
-      </w:pPr>
-    </w:p>
-    <w:p>
-      <w:pPr>
-        <w:rPr>
-          <w:lang w:val="en-US"/>
-        </w:rPr>
-      </w:pPr>
-    </w:p>
-    <w:p>
-      <w:pPr>
-        <w:rPr>
-          <w:lang w:val="en-US"/>
-        </w:rPr>
-      </w:pPr>
-    </w:p>
-    <w:p>
-      <w:pPr>
-        <w:rPr>
-          <w:lang w:val="en-US"/>
-        </w:rPr>
-      </w:pPr>
-    </w:p>
-    <w:p>
-      <w:pPr>
-        <w:rPr>
-          <w:lang w:val="en-US"/>
-        </w:rPr>
-      </w:pPr>
-    </w:p>
-    <w:p>
-      <w:pPr>
-        <w:rPr>
-          <w:lang w:val="en-US"/>
-        </w:rPr>
-      </w:pPr>
-    </w:p>
+      </w:pPr>
+      <w:r>
+        <w:t>ER-modellen, valg av typer og sånt</w:t>
+      </w:r>
+    </w:p>
+    <w:p/>
+    <w:p/>
+    <w:p/>
+    <w:p/>
+    <w:p/>
+    <w:p/>
+    <w:p/>
+    <w:p/>
+    <w:p/>
+    <w:p/>
+    <w:p/>
+    <w:p/>
+    <w:p/>
+    <w:p/>
+    <w:p/>
+    <w:p/>
     <w:p>
       <w:pPr>
         <w:pStyle w:val="Listeavsnitt"/>
@@ -1596,23 +1000,131 @@
         <w:rPr>
           <w:lang w:val="en-US"/>
         </w:rPr>
-        <w:t>Responsive Design</w:t>
+        <w:t xml:space="preserve">Responsive Design </w:t>
+      </w:r>
+    </w:p>
+    <w:p>
+      <w:pPr>
+        <w:pStyle w:val="Listeavsnitt"/>
+        <w:numPr>
+          <w:ilvl w:val="0"/>
+          <w:numId w:val="3"/>
+        </w:numPr>
+        <w:rPr>
+          <w:lang w:val="en-US"/>
+        </w:rPr>
+      </w:pPr>
+      <w:r>
+        <w:rPr>
+          <w:lang w:val="en-US"/>
+        </w:rPr>
+        <w:t>Security</w:t>
+      </w:r>
+    </w:p>
+    <w:p>
+      <w:pPr>
+        <w:pStyle w:val="Listeavsnitt"/>
+        <w:numPr>
+          <w:ilvl w:val="0"/>
+          <w:numId w:val="10"/>
+        </w:numPr>
+        <w:rPr>
+          <w:lang w:val="en-US"/>
+        </w:rPr>
+      </w:pPr>
+      <w:r>
+        <w:rPr>
+          <w:lang w:val="en-US"/>
+        </w:rPr>
+        <w:t>Unauthorized handling</w:t>
+      </w:r>
+      <w:r>
+        <w:rPr>
+          <w:lang w:val="en-US"/>
+        </w:rPr>
+        <w:t xml:space="preserve"> and Error notification</w:t>
+      </w:r>
+    </w:p>
+    <w:p>
+      <w:pPr>
+        <w:pStyle w:val="Listeavsnitt"/>
+        <w:numPr>
+          <w:ilvl w:val="0"/>
+          <w:numId w:val="10"/>
+        </w:numPr>
+        <w:rPr>
+          <w:lang w:val="en-US"/>
+        </w:rPr>
+      </w:pPr>
+      <w:r>
+        <w:rPr>
+          <w:lang w:val="en-US"/>
+        </w:rPr>
+        <w:t>Steps taken to secure the application</w:t>
+      </w:r>
+    </w:p>
+    <w:p>
+      <w:pPr>
+        <w:pStyle w:val="Listeavsnitt"/>
+        <w:numPr>
+          <w:ilvl w:val="0"/>
+          <w:numId w:val="8"/>
+        </w:numPr>
+        <w:rPr>
+          <w:lang w:val="en-US"/>
+        </w:rPr>
+      </w:pPr>
+      <w:r>
+        <w:rPr>
+          <w:lang w:val="en-US"/>
+        </w:rPr>
+        <w:t>Securing the database, example encrypt passwords</w:t>
+      </w:r>
+    </w:p>
+    <w:p>
+      <w:pPr>
+        <w:pStyle w:val="Listeavsnitt"/>
+        <w:numPr>
+          <w:ilvl w:val="0"/>
+          <w:numId w:val="8"/>
+        </w:numPr>
+        <w:rPr>
+          <w:lang w:val="en-US"/>
+        </w:rPr>
+      </w:pPr>
+      <w:r>
+        <w:rPr>
+          <w:lang w:val="en-US"/>
+        </w:rPr>
+        <w:t>Securing maps</w:t>
+      </w:r>
+    </w:p>
+    <w:p>
+      <w:pPr>
+        <w:pStyle w:val="Listeavsnitt"/>
+        <w:numPr>
+          <w:ilvl w:val="0"/>
+          <w:numId w:val="8"/>
+        </w:numPr>
+        <w:rPr>
+          <w:lang w:val="en-US"/>
+        </w:rPr>
+      </w:pPr>
+      <w:r>
+        <w:rPr>
+          <w:lang w:val="en-US"/>
+        </w:rPr>
+        <w:t>Securing user shapes data</w:t>
       </w:r>
       <w:bookmarkStart w:id="0" w:name="_GoBack"/>
       <w:bookmarkEnd w:id="0"/>
-      <w:r>
-        <w:rPr>
-          <w:lang w:val="en-US"/>
-        </w:rPr>
-        <w:t xml:space="preserve"> </w:t>
-      </w:r>
-    </w:p>
-    <w:p>
-      <w:pPr>
-        <w:pStyle w:val="Listeavsnitt"/>
-        <w:numPr>
-          <w:ilvl w:val="0"/>
-          <w:numId w:val="3"/>
+    </w:p>
+    <w:p>
+      <w:pPr>
+        <w:pStyle w:val="Listeavsnitt"/>
+        <w:numPr>
+          <w:ilvl w:val="0"/>
+          <w:numId w:val="9"/>
         </w:numPr>
         <w:rPr>
           <w:lang w:val="en-US"/>
@@ -1630,7 +1142,7 @@
         <w:pStyle w:val="Listeavsnitt"/>
         <w:numPr>
           <w:ilvl w:val="0"/>
-          <w:numId w:val="3"/>
+          <w:numId w:val="9"/>
         </w:numPr>
         <w:rPr>
           <w:lang w:val="en-US"/>
@@ -1706,6 +1218,7 @@
         <w:rPr>
           <w:lang w:val="en-US"/>
         </w:rPr>
+        <w:lastRenderedPageBreak/>
         <w:t>Response to feedbacks</w:t>
       </w:r>
     </w:p>
@@ -1714,7 +1227,7 @@
         <w:pStyle w:val="Listeavsnitt"/>
         <w:numPr>
           <w:ilvl w:val="0"/>
-          <w:numId w:val="3"/>
+          <w:numId w:val="9"/>
         </w:numPr>
         <w:rPr>
           <w:lang w:val="en-US"/>
@@ -1836,6 +1349,95 @@
     </w:lvl>
   </w:abstractNum>
   <w:abstractNum w:abstractNumId="1">
+    <w:nsid w:val="10A41322"/>
+    <w:multiLevelType w:val="hybridMultilevel"/>
+    <w:tmpl w:val="8D4E53C6"/>
+    <w:lvl w:ilvl="0" w:tplc="5F42D42E">
+      <w:start w:val="1"/>
+      <w:numFmt w:val="upperLetter"/>
+      <w:lvlText w:val="%1-"/>
+      <w:lvlJc w:val="left"/>
+      <w:pPr>
+        <w:ind w:left="720" w:hanging="360"/>
+      </w:pPr>
+      <w:rPr>
+        <w:rFonts w:hint="default"/>
+      </w:rPr>
+    </w:lvl>
+    <w:lvl w:ilvl="1" w:tplc="04140019" w:tentative="1">
+      <w:start w:val="1"/>
+      <w:numFmt w:val="lowerLetter"/>
+      <w:lvlText w:val="%2."/>
+      <w:lvlJc w:val="left"/>
+      <w:pPr>
+        <w:ind w:left="1440" w:hanging="360"/>
+      </w:pPr>
+    </w:lvl>
+    <w:lvl w:ilvl="2" w:tplc="0414001B" w:tentative="1">
+      <w:start w:val="1"/>
+      <w:numFmt w:val="lowerRoman"/>
+      <w:lvlText w:val="%3."/>
+      <w:lvlJc w:val="right"/>
+      <w:pPr>
+        <w:ind w:left="2160" w:hanging="180"/>
+      </w:pPr>
+    </w:lvl>
+    <w:lvl w:ilvl="3" w:tplc="0414000F" w:tentative="1">
+      <w:start w:val="1"/>
+      <w:numFmt w:val="decimal"/>
+      <w:lvlText w:val="%4."/>
+      <w:lvlJc w:val="left"/>
+      <w:pPr>
+        <w:ind w:left="2880" w:hanging="360"/>
+      </w:pPr>
+    </w:lvl>
+    <w:lvl w:ilvl="4" w:tplc="04140019" w:tentative="1">
+      <w:start w:val="1"/>
+      <w:numFmt w:val="lowerLetter"/>
+      <w:lvlText w:val="%5."/>
+      <w:lvlJc w:val="left"/>
+      <w:pPr>
+        <w:ind w:left="3600" w:hanging="360"/>
+      </w:pPr>
+    </w:lvl>
+    <w:lvl w:ilvl="5" w:tplc="0414001B" w:tentative="1">
+      <w:start w:val="1"/>
+      <w:numFmt w:val="lowerRoman"/>
+      <w:lvlText w:val="%6."/>
+      <w:lvlJc w:val="right"/>
+      <w:pPr>
+        <w:ind w:left="4320" w:hanging="180"/>
+      </w:pPr>
+    </w:lvl>
+    <w:lvl w:ilvl="6" w:tplc="0414000F" w:tentative="1">
+      <w:start w:val="1"/>
+      <w:numFmt w:val="decimal"/>
+      <w:lvlText w:val="%7."/>
+      <w:lvlJc w:val="left"/>
+      <w:pPr>
+        <w:ind w:left="5040" w:hanging="360"/>
+      </w:pPr>
+    </w:lvl>
+    <w:lvl w:ilvl="7" w:tplc="04140019" w:tentative="1">
+      <w:start w:val="1"/>
+      <w:numFmt w:val="lowerLetter"/>
+      <w:lvlText w:val="%8."/>
+      <w:lvlJc w:val="left"/>
+      <w:pPr>
+        <w:ind w:left="5760" w:hanging="360"/>
+      </w:pPr>
+    </w:lvl>
+    <w:lvl w:ilvl="8" w:tplc="0414001B" w:tentative="1">
+      <w:start w:val="1"/>
+      <w:numFmt w:val="lowerRoman"/>
+      <w:lvlText w:val="%9."/>
+      <w:lvlJc w:val="right"/>
+      <w:pPr>
+        <w:ind w:left="6480" w:hanging="180"/>
+      </w:pPr>
+    </w:lvl>
+  </w:abstractNum>
+  <w:abstractNum w:abstractNumId="2">
     <w:nsid w:val="13A37E1D"/>
     <w:multiLevelType w:val="hybridMultilevel"/>
     <w:tmpl w:val="1890B73C"/>
@@ -1924,7 +1526,7 @@
       </w:pPr>
     </w:lvl>
   </w:abstractNum>
-  <w:abstractNum w:abstractNumId="2">
+  <w:abstractNum w:abstractNumId="3">
     <w:nsid w:val="29A60064"/>
     <w:multiLevelType w:val="hybridMultilevel"/>
     <w:tmpl w:val="9F54C2C8"/>
@@ -2037,7 +1639,7 @@
       </w:rPr>
     </w:lvl>
   </w:abstractNum>
-  <w:abstractNum w:abstractNumId="3">
+  <w:abstractNum w:abstractNumId="4">
     <w:nsid w:val="439D168D"/>
     <w:multiLevelType w:val="hybridMultilevel"/>
     <w:tmpl w:val="10A01FCC"/>
@@ -2126,7 +1728,7 @@
       </w:pPr>
     </w:lvl>
   </w:abstractNum>
-  <w:abstractNum w:abstractNumId="4">
+  <w:abstractNum w:abstractNumId="5">
     <w:nsid w:val="4C2903B0"/>
     <w:multiLevelType w:val="hybridMultilevel"/>
     <w:tmpl w:val="DF08E006"/>
@@ -2215,7 +1817,7 @@
       </w:pPr>
     </w:lvl>
   </w:abstractNum>
-  <w:abstractNum w:abstractNumId="5">
+  <w:abstractNum w:abstractNumId="6">
     <w:nsid w:val="50A048F3"/>
     <w:multiLevelType w:val="hybridMultilevel"/>
     <w:tmpl w:val="7FECE26A"/>
@@ -2304,7 +1906,7 @@
       </w:pPr>
     </w:lvl>
   </w:abstractNum>
-  <w:abstractNum w:abstractNumId="6">
+  <w:abstractNum w:abstractNumId="7">
     <w:nsid w:val="66F229F3"/>
     <w:multiLevelType w:val="hybridMultilevel"/>
     <w:tmpl w:val="607613BC"/>
@@ -2393,11 +1995,100 @@
       </w:pPr>
     </w:lvl>
   </w:abstractNum>
-  <w:abstractNum w:abstractNumId="7">
+  <w:abstractNum w:abstractNumId="8">
     <w:nsid w:val="738B7D5E"/>
     <w:multiLevelType w:val="hybridMultilevel"/>
     <w:tmpl w:val="F322FE4E"/>
     <w:lvl w:ilvl="0" w:tplc="16D8BE38">
+      <w:start w:val="1"/>
+      <w:numFmt w:val="upperLetter"/>
+      <w:lvlText w:val="%1-"/>
+      <w:lvlJc w:val="left"/>
+      <w:pPr>
+        <w:ind w:left="1080" w:hanging="360"/>
+      </w:pPr>
+      <w:rPr>
+        <w:rFonts w:hint="default"/>
+      </w:rPr>
+    </w:lvl>
+    <w:lvl w:ilvl="1" w:tplc="04140019" w:tentative="1">
+      <w:start w:val="1"/>
+      <w:numFmt w:val="lowerLetter"/>
+      <w:lvlText w:val="%2."/>
+      <w:lvlJc w:val="left"/>
+      <w:pPr>
+        <w:ind w:left="1800" w:hanging="360"/>
+      </w:pPr>
+    </w:lvl>
+    <w:lvl w:ilvl="2" w:tplc="0414001B" w:tentative="1">
+      <w:start w:val="1"/>
+      <w:numFmt w:val="lowerRoman"/>
+      <w:lvlText w:val="%3."/>
+      <w:lvlJc w:val="right"/>
+      <w:pPr>
+        <w:ind w:left="2520" w:hanging="180"/>
+      </w:pPr>
+    </w:lvl>
+    <w:lvl w:ilvl="3" w:tplc="0414000F" w:tentative="1">
+      <w:start w:val="1"/>
+      <w:numFmt w:val="decimal"/>
+      <w:lvlText w:val="%4."/>
+      <w:lvlJc w:val="left"/>
+      <w:pPr>
+        <w:ind w:left="3240" w:hanging="360"/>
+      </w:pPr>
+    </w:lvl>
+    <w:lvl w:ilvl="4" w:tplc="04140019" w:tentative="1">
+      <w:start w:val="1"/>
+      <w:numFmt w:val="lowerLetter"/>
+      <w:lvlText w:val="%5."/>
+      <w:lvlJc w:val="left"/>
+      <w:pPr>
+        <w:ind w:left="3960" w:hanging="360"/>
+      </w:pPr>
+    </w:lvl>
+    <w:lvl w:ilvl="5" w:tplc="0414001B" w:tentative="1">
+      <w:start w:val="1"/>
+      <w:numFmt w:val="lowerRoman"/>
+      <w:lvlText w:val="%6."/>
+      <w:lvlJc w:val="right"/>
+      <w:pPr>
+        <w:ind w:left="4680" w:hanging="180"/>
+      </w:pPr>
+    </w:lvl>
+    <w:lvl w:ilvl="6" w:tplc="0414000F" w:tentative="1">
+      <w:start w:val="1"/>
+      <w:numFmt w:val="decimal"/>
+      <w:lvlText w:val="%7."/>
+      <w:lvlJc w:val="left"/>
+      <w:pPr>
+        <w:ind w:left="5400" w:hanging="360"/>
+      </w:pPr>
+    </w:lvl>
+    <w:lvl w:ilvl="7" w:tplc="04140019" w:tentative="1">
+      <w:start w:val="1"/>
+      <w:numFmt w:val="lowerLetter"/>
+      <w:lvlText w:val="%8."/>
+      <w:lvlJc w:val="left"/>
+      <w:pPr>
+        <w:ind w:left="6120" w:hanging="360"/>
+      </w:pPr>
+    </w:lvl>
+    <w:lvl w:ilvl="8" w:tplc="0414001B" w:tentative="1">
+      <w:start w:val="1"/>
+      <w:numFmt w:val="lowerRoman"/>
+      <w:lvlText w:val="%9."/>
+      <w:lvlJc w:val="right"/>
+      <w:pPr>
+        <w:ind w:left="6840" w:hanging="180"/>
+      </w:pPr>
+    </w:lvl>
+  </w:abstractNum>
+  <w:abstractNum w:abstractNumId="9">
+    <w:nsid w:val="7E880AF7"/>
+    <w:multiLevelType w:val="hybridMultilevel"/>
+    <w:tmpl w:val="F5B23C44"/>
+    <w:lvl w:ilvl="0" w:tplc="BBF2B832">
       <w:start w:val="1"/>
       <w:numFmt w:val="upperLetter"/>
       <w:lvlText w:val="%1-"/>
@@ -2486,25 +2177,31 @@
     <w:abstractNumId w:val="0"/>
   </w:num>
   <w:num w:numId="2">
+    <w:abstractNumId w:val="4"/>
+  </w:num>
+  <w:num w:numId="3">
+    <w:abstractNumId w:val="2"/>
+  </w:num>
+  <w:num w:numId="4">
+    <w:abstractNumId w:val="8"/>
+  </w:num>
+  <w:num w:numId="5">
+    <w:abstractNumId w:val="6"/>
+  </w:num>
+  <w:num w:numId="6">
+    <w:abstractNumId w:val="7"/>
+  </w:num>
+  <w:num w:numId="7">
+    <w:abstractNumId w:val="5"/>
+  </w:num>
+  <w:num w:numId="8">
     <w:abstractNumId w:val="3"/>
   </w:num>
-  <w:num w:numId="3">
+  <w:num w:numId="9">
     <w:abstractNumId w:val="1"/>
   </w:num>
-  <w:num w:numId="4">
-    <w:abstractNumId w:val="7"/>
-  </w:num>
-  <w:num w:numId="5">
-    <w:abstractNumId w:val="5"/>
-  </w:num>
-  <w:num w:numId="6">
-    <w:abstractNumId w:val="6"/>
-  </w:num>
-  <w:num w:numId="7">
-    <w:abstractNumId w:val="4"/>
-  </w:num>
-  <w:num w:numId="8">
-    <w:abstractNumId w:val="2"/>
+  <w:num w:numId="10">
+    <w:abstractNumId w:val="9"/>
   </w:num>
 </w:numbering>
 </file>

--- a/Rapport.docx
+++ b/Rapport.docx
@@ -7,131 +7,323 @@
         <w:pStyle w:val="Listeavsnitt"/>
         <w:numPr>
           <w:ilvl w:val="0"/>
-          <w:numId w:val="2"/>
-        </w:numPr>
-        <w:rPr>
-          <w:lang w:val="en-US"/>
-        </w:rPr>
-      </w:pPr>
-      <w:r>
-        <w:rPr>
-          <w:lang w:val="en-US"/>
-        </w:rPr>
-        <w:t>Background:</w:t>
-      </w:r>
-    </w:p>
-    <w:p>
-      <w:r>
-        <w:t>Beskrive hva ideen handler om, hvorfor er den nyttig</w:t>
-      </w:r>
-    </w:p>
-    <w:p>
-      <w:pPr>
-        <w:pStyle w:val="Listeavsnitt"/>
-        <w:numPr>
-          <w:ilvl w:val="0"/>
-          <w:numId w:val="2"/>
-        </w:numPr>
-        <w:rPr>
-          <w:lang w:val="en-US"/>
-        </w:rPr>
-      </w:pPr>
+          <w:numId w:val="3"/>
+        </w:numPr>
+        <w:rPr>
+          <w:lang w:val="en-US"/>
+        </w:rPr>
+      </w:pPr>
+      <w:r>
+        <w:rPr>
+          <w:lang w:val="en-US"/>
+        </w:rPr>
+        <w:t>Background of the project</w:t>
+      </w:r>
+      <w:r>
+        <w:rPr>
+          <w:lang w:val="en-US"/>
+        </w:rPr>
+        <w:t xml:space="preserve"> (</w:t>
+      </w:r>
       <w:proofErr w:type="spellStart"/>
       <w:r>
         <w:rPr>
           <w:lang w:val="en-US"/>
         </w:rPr>
-        <w:t>Valg</w:t>
+        <w:t>Dawit</w:t>
       </w:r>
       <w:proofErr w:type="spellEnd"/>
       <w:r>
         <w:rPr>
           <w:lang w:val="en-US"/>
         </w:rPr>
-        <w:t xml:space="preserve"> </w:t>
+        <w:t>)</w:t>
+      </w:r>
+    </w:p>
+    <w:p>
+      <w:pPr>
+        <w:pStyle w:val="Listeavsnitt"/>
+        <w:numPr>
+          <w:ilvl w:val="0"/>
+          <w:numId w:val="3"/>
+        </w:numPr>
+        <w:rPr>
+          <w:lang w:val="en-US"/>
+        </w:rPr>
+      </w:pPr>
+      <w:r>
+        <w:rPr>
+          <w:lang w:val="en-US"/>
+        </w:rPr>
+        <w:t>Motivation</w:t>
+      </w:r>
+      <w:r>
+        <w:rPr>
+          <w:lang w:val="en-US"/>
+        </w:rPr>
+        <w:t xml:space="preserve"> (Mohammed)</w:t>
+      </w:r>
+    </w:p>
+    <w:p>
+      <w:pPr>
+        <w:pStyle w:val="Listeavsnitt"/>
+        <w:numPr>
+          <w:ilvl w:val="0"/>
+          <w:numId w:val="3"/>
+        </w:numPr>
+        <w:rPr>
+          <w:lang w:val="en-US"/>
+        </w:rPr>
+      </w:pPr>
+      <w:r>
+        <w:rPr>
+          <w:lang w:val="en-US"/>
+        </w:rPr>
+        <w:t>Challenges</w:t>
+      </w:r>
+      <w:r>
+        <w:rPr>
+          <w:lang w:val="en-US"/>
+        </w:rPr>
+        <w:t xml:space="preserve"> (Mohammed)</w:t>
+      </w:r>
+    </w:p>
+    <w:p>
+      <w:pPr>
+        <w:pStyle w:val="Listeavsnitt"/>
+        <w:numPr>
+          <w:ilvl w:val="0"/>
+          <w:numId w:val="3"/>
+        </w:numPr>
+        <w:rPr>
+          <w:lang w:val="en-US"/>
+        </w:rPr>
+      </w:pPr>
+      <w:r>
+        <w:rPr>
+          <w:lang w:val="en-US"/>
+        </w:rPr>
+        <w:t>Development tools</w:t>
+      </w:r>
+      <w:r>
+        <w:rPr>
+          <w:lang w:val="en-US"/>
+        </w:rPr>
+        <w:t xml:space="preserve"> and programming languages</w:t>
+      </w:r>
+      <w:r>
+        <w:rPr>
+          <w:lang w:val="en-US"/>
+        </w:rPr>
+        <w:t xml:space="preserve"> choices</w:t>
+      </w:r>
+    </w:p>
+    <w:p>
+      <w:pPr>
+        <w:pStyle w:val="Listeavsnitt"/>
+        <w:numPr>
+          <w:ilvl w:val="0"/>
+          <w:numId w:val="4"/>
+        </w:numPr>
+        <w:rPr>
+          <w:lang w:val="en-US"/>
+        </w:rPr>
+      </w:pPr>
+      <w:r>
+        <w:rPr>
+          <w:lang w:val="en-US"/>
+        </w:rPr>
+        <w:t>Google maps API</w:t>
+      </w:r>
+      <w:r>
+        <w:rPr>
+          <w:lang w:val="en-US"/>
+        </w:rPr>
+        <w:t xml:space="preserve"> (</w:t>
       </w:r>
       <w:proofErr w:type="spellStart"/>
       <w:r>
         <w:rPr>
           <w:lang w:val="en-US"/>
         </w:rPr>
-        <w:t>av</w:t>
+        <w:t>Dawit</w:t>
       </w:r>
       <w:proofErr w:type="spellEnd"/>
       <w:r>
         <w:rPr>
           <w:lang w:val="en-US"/>
         </w:rPr>
-        <w:t xml:space="preserve"> </w:t>
+        <w:t>)</w:t>
+      </w:r>
+    </w:p>
+    <w:p>
+      <w:pPr>
+        <w:pStyle w:val="Listeavsnitt"/>
+        <w:numPr>
+          <w:ilvl w:val="0"/>
+          <w:numId w:val="4"/>
+        </w:numPr>
+        <w:rPr>
+          <w:lang w:val="en-US"/>
+        </w:rPr>
+      </w:pPr>
+      <w:r>
+        <w:rPr>
+          <w:lang w:val="en-US"/>
+        </w:rPr>
+        <w:t>JavaScript and JQuery</w:t>
+      </w:r>
+      <w:r>
+        <w:rPr>
+          <w:lang w:val="en-US"/>
+        </w:rPr>
+        <w:t xml:space="preserve"> (Mohammed)</w:t>
+      </w:r>
+    </w:p>
+    <w:p>
+      <w:pPr>
+        <w:pStyle w:val="Listeavsnitt"/>
+        <w:numPr>
+          <w:ilvl w:val="0"/>
+          <w:numId w:val="4"/>
+        </w:numPr>
+        <w:rPr>
+          <w:lang w:val="en-US"/>
+        </w:rPr>
+      </w:pPr>
+      <w:r>
+        <w:rPr>
+          <w:lang w:val="en-US"/>
+        </w:rPr>
+        <w:t>HTML</w:t>
+      </w:r>
+      <w:r>
+        <w:rPr>
+          <w:lang w:val="en-US"/>
+        </w:rPr>
+        <w:t xml:space="preserve"> (</w:t>
       </w:r>
       <w:proofErr w:type="spellStart"/>
       <w:r>
         <w:rPr>
           <w:lang w:val="en-US"/>
         </w:rPr>
-        <w:t>teknologi</w:t>
+        <w:t>Dawit</w:t>
       </w:r>
       <w:proofErr w:type="spellEnd"/>
       <w:r>
         <w:rPr>
           <w:lang w:val="en-US"/>
         </w:rPr>
-        <w:t>:</w:t>
-      </w:r>
-    </w:p>
-    <w:p>
-      <w:r>
-        <w:t>Beskrive hva slags tekniske valg vi har lagt som:</w:t>
-      </w:r>
-    </w:p>
-    <w:p>
-      <w:pPr>
-        <w:pStyle w:val="Listeavsnitt"/>
-        <w:numPr>
-          <w:ilvl w:val="0"/>
-          <w:numId w:val="1"/>
-        </w:numPr>
-        <w:rPr>
-          <w:lang w:val="en-US"/>
-        </w:rPr>
-      </w:pPr>
+        <w:t>)</w:t>
+      </w:r>
+    </w:p>
+    <w:p>
+      <w:pPr>
+        <w:pStyle w:val="Listeavsnitt"/>
+        <w:numPr>
+          <w:ilvl w:val="0"/>
+          <w:numId w:val="4"/>
+        </w:numPr>
+        <w:rPr>
+          <w:lang w:val="en-US"/>
+        </w:rPr>
+      </w:pPr>
+      <w:r>
+        <w:rPr>
+          <w:lang w:val="en-US"/>
+        </w:rPr>
+        <w:t>Python</w:t>
+      </w:r>
+      <w:r>
+        <w:rPr>
+          <w:lang w:val="en-US"/>
+        </w:rPr>
+        <w:t xml:space="preserve"> / Flask</w:t>
+      </w:r>
+      <w:r>
+        <w:rPr>
+          <w:lang w:val="en-US"/>
+        </w:rPr>
+        <w:t xml:space="preserve"> (</w:t>
+      </w:r>
       <w:proofErr w:type="spellStart"/>
       <w:r>
         <w:rPr>
           <w:lang w:val="en-US"/>
         </w:rPr>
-        <w:t>Hvorfor</w:t>
+        <w:t>Dawit</w:t>
       </w:r>
       <w:proofErr w:type="spellEnd"/>
       <w:r>
         <w:rPr>
           <w:lang w:val="en-US"/>
         </w:rPr>
-        <w:t xml:space="preserve"> </w:t>
-      </w:r>
+        <w:t>)</w:t>
+      </w:r>
+    </w:p>
+    <w:p>
+      <w:pPr>
+        <w:pStyle w:val="Listeavsnitt"/>
+        <w:numPr>
+          <w:ilvl w:val="0"/>
+          <w:numId w:val="4"/>
+        </w:numPr>
+        <w:rPr>
+          <w:lang w:val="en-US"/>
+        </w:rPr>
+      </w:pPr>
+      <w:r>
+        <w:rPr>
+          <w:lang w:val="en-US"/>
+        </w:rPr>
+        <w:t>Android Studio and java</w:t>
+      </w:r>
+      <w:r>
+        <w:rPr>
+          <w:lang w:val="en-US"/>
+        </w:rPr>
+        <w:t xml:space="preserve"> (Mohammed)</w:t>
+      </w:r>
+    </w:p>
+    <w:p>
+      <w:pPr>
+        <w:pStyle w:val="Listeavsnitt"/>
+        <w:numPr>
+          <w:ilvl w:val="0"/>
+          <w:numId w:val="4"/>
+        </w:numPr>
+        <w:rPr>
+          <w:lang w:val="en-US"/>
+        </w:rPr>
+      </w:pPr>
       <w:proofErr w:type="spellStart"/>
-      <w:proofErr w:type="gramStart"/>
-      <w:r>
-        <w:rPr>
-          <w:lang w:val="en-US"/>
-        </w:rPr>
-        <w:t>webside</w:t>
+      <w:r>
+        <w:rPr>
+          <w:lang w:val="en-US"/>
+        </w:rPr>
+        <w:t>XCode</w:t>
       </w:r>
       <w:proofErr w:type="spellEnd"/>
       <w:r>
         <w:rPr>
           <w:lang w:val="en-US"/>
         </w:rPr>
-        <w:t xml:space="preserve"> ?</w:t>
-      </w:r>
-      <w:proofErr w:type="gramEnd"/>
-    </w:p>
-    <w:p>
-      <w:pPr>
-        <w:pStyle w:val="Listeavsnitt"/>
-        <w:numPr>
-          <w:ilvl w:val="0"/>
-          <w:numId w:val="1"/>
+        <w:t xml:space="preserve"> and swift</w:t>
+      </w:r>
+      <w:r>
+        <w:rPr>
+          <w:lang w:val="en-US"/>
+        </w:rPr>
+        <w:t xml:space="preserve"> (Mohammed)</w:t>
+      </w:r>
+    </w:p>
+    <w:p>
+      <w:pPr>
+        <w:pStyle w:val="Listeavsnitt"/>
+        <w:numPr>
+          <w:ilvl w:val="0"/>
+          <w:numId w:val="4"/>
         </w:numPr>
         <w:rPr>
           <w:lang w:val="en-US"/>
@@ -142,174 +334,84 @@
         <w:rPr>
           <w:lang w:val="en-US"/>
         </w:rPr>
-        <w:t>Hvorfor</w:t>
+        <w:t>Mysql</w:t>
       </w:r>
       <w:proofErr w:type="spellEnd"/>
       <w:r>
         <w:rPr>
           <w:lang w:val="en-US"/>
         </w:rPr>
-        <w:t xml:space="preserve"> </w:t>
-      </w:r>
-      <w:proofErr w:type="gramStart"/>
-      <w:r>
-        <w:rPr>
-          <w:lang w:val="en-US"/>
-        </w:rPr>
-        <w:t>python ?</w:t>
-      </w:r>
-      <w:proofErr w:type="gramEnd"/>
-    </w:p>
-    <w:p>
-      <w:pPr>
-        <w:pStyle w:val="Listeavsnitt"/>
-        <w:numPr>
-          <w:ilvl w:val="0"/>
-          <w:numId w:val="1"/>
-        </w:numPr>
-        <w:rPr>
-          <w:lang w:val="en-US"/>
-        </w:rPr>
-      </w:pPr>
+        <w:t xml:space="preserve"> and </w:t>
+      </w:r>
       <w:proofErr w:type="spellStart"/>
       <w:r>
         <w:rPr>
           <w:lang w:val="en-US"/>
         </w:rPr>
-        <w:t>Hvorfor</w:t>
+        <w:t>mysql</w:t>
       </w:r>
       <w:proofErr w:type="spellEnd"/>
       <w:r>
         <w:rPr>
           <w:lang w:val="en-US"/>
         </w:rPr>
-        <w:t xml:space="preserve"> </w:t>
-      </w:r>
-      <w:proofErr w:type="gramStart"/>
-      <w:r>
-        <w:rPr>
-          <w:lang w:val="en-US"/>
-        </w:rPr>
-        <w:t>bootstrap ?</w:t>
-      </w:r>
-      <w:proofErr w:type="gramEnd"/>
-    </w:p>
-    <w:p>
-      <w:pPr>
-        <w:pStyle w:val="Listeavsnitt"/>
-        <w:numPr>
-          <w:ilvl w:val="0"/>
-          <w:numId w:val="1"/>
-        </w:numPr>
-        <w:rPr>
-          <w:lang w:val="en-US"/>
-        </w:rPr>
-      </w:pPr>
-      <w:proofErr w:type="spellStart"/>
-      <w:r>
-        <w:rPr>
-          <w:lang w:val="en-US"/>
-        </w:rPr>
-        <w:t>Hvorfor</w:t>
-      </w:r>
-      <w:proofErr w:type="spellEnd"/>
-      <w:r>
-        <w:rPr>
-          <w:lang w:val="en-US"/>
-        </w:rPr>
-        <w:t xml:space="preserve"> google </w:t>
-      </w:r>
-      <w:proofErr w:type="gramStart"/>
-      <w:r>
-        <w:rPr>
-          <w:lang w:val="en-US"/>
-        </w:rPr>
-        <w:t>maps ?</w:t>
-      </w:r>
-      <w:proofErr w:type="gramEnd"/>
-    </w:p>
-    <w:p>
-      <w:pPr>
-        <w:pStyle w:val="Listeavsnitt"/>
-        <w:numPr>
-          <w:ilvl w:val="0"/>
-          <w:numId w:val="1"/>
-        </w:numPr>
-        <w:rPr>
-          <w:lang w:val="en-US"/>
-        </w:rPr>
-      </w:pPr>
-      <w:proofErr w:type="spellStart"/>
-      <w:r>
-        <w:rPr>
-          <w:lang w:val="en-US"/>
-        </w:rPr>
-        <w:t>Hvorfor</w:t>
-      </w:r>
-      <w:proofErr w:type="spellEnd"/>
-      <w:r>
-        <w:rPr>
-          <w:lang w:val="en-US"/>
-        </w:rPr>
-        <w:t xml:space="preserve"> </w:t>
-      </w:r>
-      <w:proofErr w:type="gramStart"/>
-      <w:r>
-        <w:rPr>
-          <w:lang w:val="en-US"/>
-        </w:rPr>
-        <w:t>plugins ?</w:t>
-      </w:r>
-      <w:proofErr w:type="gramEnd"/>
-    </w:p>
-    <w:p>
-      <w:r>
-        <w:t>Husk å nevne både fordeler og ulemper ved disse teknologiene og de andre som vi ikke har valgt</w:t>
-      </w:r>
-    </w:p>
-    <w:p/>
-    <w:p>
-      <w:pPr>
-        <w:pStyle w:val="Listeavsnitt"/>
-        <w:numPr>
-          <w:ilvl w:val="0"/>
-          <w:numId w:val="2"/>
-        </w:numPr>
-        <w:rPr>
-          <w:lang w:val="en-US"/>
-        </w:rPr>
-      </w:pPr>
-      <w:r>
-        <w:rPr>
-          <w:lang w:val="en-US"/>
-        </w:rPr>
-        <w:t>Database</w:t>
-      </w:r>
-    </w:p>
-    <w:p>
-      <w:pPr>
-        <w:ind w:left="360"/>
-      </w:pPr>
-      <w:r>
-        <w:t>ER-modellen, valg av typer og sånt</w:t>
-      </w:r>
-    </w:p>
-    <w:p/>
-    <w:p/>
-    <w:p/>
-    <w:p/>
-    <w:p/>
-    <w:p/>
-    <w:p/>
-    <w:p/>
-    <w:p/>
-    <w:p/>
-    <w:p/>
-    <w:p/>
-    <w:p/>
-    <w:p/>
-    <w:p/>
-    <w:p/>
+        <w:t xml:space="preserve"> workbench</w:t>
+      </w:r>
+      <w:r>
+        <w:rPr>
+          <w:lang w:val="en-US"/>
+        </w:rPr>
+        <w:t xml:space="preserve"> (Mohammed)</w:t>
+      </w:r>
+    </w:p>
+    <w:p>
+      <w:pPr>
+        <w:pStyle w:val="Listeavsnitt"/>
+        <w:numPr>
+          <w:ilvl w:val="0"/>
+          <w:numId w:val="4"/>
+        </w:numPr>
+        <w:rPr>
+          <w:lang w:val="en-US"/>
+        </w:rPr>
+      </w:pPr>
+      <w:r>
+        <w:rPr>
+          <w:lang w:val="en-US"/>
+        </w:rPr>
+        <w:t>Bootstrap plugin</w:t>
+      </w:r>
+      <w:r>
+        <w:rPr>
+          <w:lang w:val="en-US"/>
+        </w:rPr>
+        <w:t xml:space="preserve"> (Mohammed)</w:t>
+      </w:r>
+    </w:p>
+    <w:p>
+      <w:pPr>
+        <w:pStyle w:val="Listeavsnitt"/>
+        <w:numPr>
+          <w:ilvl w:val="0"/>
+          <w:numId w:val="4"/>
+        </w:numPr>
+        <w:rPr>
+          <w:lang w:val="en-US"/>
+        </w:rPr>
+      </w:pPr>
+      <w:r>
+        <w:rPr>
+          <w:lang w:val="en-US"/>
+        </w:rPr>
+        <w:t>Other plugins used</w:t>
+      </w:r>
+      <w:r>
+        <w:rPr>
+          <w:lang w:val="en-US"/>
+        </w:rPr>
+        <w:t xml:space="preserve"> (Mohammed)</w:t>
+      </w:r>
+    </w:p>
     <w:p>
       <w:pPr>
         <w:pStyle w:val="Listeavsnitt"/>
@@ -325,8 +427,73 @@
         <w:rPr>
           <w:lang w:val="en-US"/>
         </w:rPr>
-        <w:lastRenderedPageBreak/>
-        <w:t>Background of the project</w:t>
+        <w:t>Database choices and implementations</w:t>
+      </w:r>
+      <w:r>
+        <w:rPr>
+          <w:lang w:val="en-US"/>
+        </w:rPr>
+        <w:t xml:space="preserve"> (Mohammed)</w:t>
+      </w:r>
+    </w:p>
+    <w:p>
+      <w:pPr>
+        <w:pStyle w:val="Listeavsnitt"/>
+        <w:numPr>
+          <w:ilvl w:val="0"/>
+          <w:numId w:val="7"/>
+        </w:numPr>
+        <w:rPr>
+          <w:lang w:val="en-US"/>
+        </w:rPr>
+      </w:pPr>
+      <w:r>
+        <w:rPr>
+          <w:lang w:val="en-US"/>
+        </w:rPr>
+        <w:t>ER-model</w:t>
+      </w:r>
+    </w:p>
+    <w:p>
+      <w:pPr>
+        <w:pStyle w:val="Listeavsnitt"/>
+        <w:numPr>
+          <w:ilvl w:val="0"/>
+          <w:numId w:val="7"/>
+        </w:numPr>
+        <w:rPr>
+          <w:lang w:val="en-US"/>
+        </w:rPr>
+      </w:pPr>
+      <w:r>
+        <w:rPr>
+          <w:lang w:val="en-US"/>
+        </w:rPr>
+        <w:t xml:space="preserve">Implementation of </w:t>
+      </w:r>
+      <w:r>
+        <w:rPr>
+          <w:lang w:val="en-US"/>
+        </w:rPr>
+        <w:t>a relational model</w:t>
+      </w:r>
+    </w:p>
+    <w:p>
+      <w:pPr>
+        <w:pStyle w:val="Listeavsnitt"/>
+        <w:numPr>
+          <w:ilvl w:val="0"/>
+          <w:numId w:val="7"/>
+        </w:numPr>
+        <w:rPr>
+          <w:lang w:val="en-US"/>
+        </w:rPr>
+      </w:pPr>
+      <w:r>
+        <w:rPr>
+          <w:lang w:val="en-US"/>
+        </w:rPr>
+        <w:t>Improvement of database performance</w:t>
       </w:r>
     </w:p>
     <w:p>
@@ -344,7 +511,301 @@
         <w:rPr>
           <w:lang w:val="en-US"/>
         </w:rPr>
-        <w:t>Motivation</w:t>
+        <w:t>Code Structure</w:t>
+      </w:r>
+      <w:r>
+        <w:rPr>
+          <w:lang w:val="en-US"/>
+        </w:rPr>
+        <w:t xml:space="preserve"> (Mohammed)</w:t>
+      </w:r>
+    </w:p>
+    <w:p>
+      <w:pPr>
+        <w:pStyle w:val="Listeavsnitt"/>
+        <w:numPr>
+          <w:ilvl w:val="0"/>
+          <w:numId w:val="6"/>
+        </w:numPr>
+        <w:rPr>
+          <w:lang w:val="en-US"/>
+        </w:rPr>
+      </w:pPr>
+      <w:r>
+        <w:rPr>
+          <w:lang w:val="en-US"/>
+        </w:rPr>
+        <w:t>Html elements and CSS</w:t>
+      </w:r>
+    </w:p>
+    <w:p>
+      <w:pPr>
+        <w:pStyle w:val="Listeavsnitt"/>
+        <w:numPr>
+          <w:ilvl w:val="0"/>
+          <w:numId w:val="8"/>
+        </w:numPr>
+        <w:rPr>
+          <w:lang w:val="en-US"/>
+        </w:rPr>
+      </w:pPr>
+      <w:r>
+        <w:rPr>
+          <w:lang w:val="en-US"/>
+        </w:rPr>
+        <w:t>Libraries used in html</w:t>
+      </w:r>
+    </w:p>
+    <w:p>
+      <w:pPr>
+        <w:pStyle w:val="Listeavsnitt"/>
+        <w:numPr>
+          <w:ilvl w:val="0"/>
+          <w:numId w:val="8"/>
+        </w:numPr>
+        <w:rPr>
+          <w:lang w:val="en-US"/>
+        </w:rPr>
+      </w:pPr>
+      <w:r>
+        <w:rPr>
+          <w:lang w:val="en-US"/>
+        </w:rPr>
+        <w:t>Explanation of HTML GUI interface</w:t>
+      </w:r>
+    </w:p>
+    <w:p>
+      <w:pPr>
+        <w:pStyle w:val="Listeavsnitt"/>
+        <w:numPr>
+          <w:ilvl w:val="0"/>
+          <w:numId w:val="8"/>
+        </w:numPr>
+        <w:rPr>
+          <w:lang w:val="en-US"/>
+        </w:rPr>
+      </w:pPr>
+      <w:r>
+        <w:rPr>
+          <w:lang w:val="en-US"/>
+        </w:rPr>
+        <w:t>CSS styling</w:t>
+      </w:r>
+    </w:p>
+    <w:p>
+      <w:pPr>
+        <w:pStyle w:val="Listeavsnitt"/>
+        <w:numPr>
+          <w:ilvl w:val="0"/>
+          <w:numId w:val="6"/>
+        </w:numPr>
+        <w:rPr>
+          <w:lang w:val="en-US"/>
+        </w:rPr>
+      </w:pPr>
+      <w:r>
+        <w:rPr>
+          <w:lang w:val="en-US"/>
+        </w:rPr>
+        <w:t>JavaScript and JQuery</w:t>
+      </w:r>
+    </w:p>
+    <w:p>
+      <w:pPr>
+        <w:pStyle w:val="Listeavsnitt"/>
+        <w:numPr>
+          <w:ilvl w:val="0"/>
+          <w:numId w:val="8"/>
+        </w:numPr>
+        <w:rPr>
+          <w:lang w:val="en-US"/>
+        </w:rPr>
+      </w:pPr>
+      <w:r>
+        <w:rPr>
+          <w:lang w:val="en-US"/>
+        </w:rPr>
+        <w:t>Definitions of JS and jQuery</w:t>
+      </w:r>
+    </w:p>
+    <w:p>
+      <w:pPr>
+        <w:pStyle w:val="Listeavsnitt"/>
+        <w:numPr>
+          <w:ilvl w:val="0"/>
+          <w:numId w:val="8"/>
+        </w:numPr>
+        <w:rPr>
+          <w:lang w:val="en-US"/>
+        </w:rPr>
+      </w:pPr>
+      <w:r>
+        <w:rPr>
+          <w:lang w:val="en-US"/>
+        </w:rPr>
+        <w:t>General Structure explanation</w:t>
+      </w:r>
+    </w:p>
+    <w:p>
+      <w:pPr>
+        <w:pStyle w:val="Listeavsnitt"/>
+        <w:numPr>
+          <w:ilvl w:val="0"/>
+          <w:numId w:val="8"/>
+        </w:numPr>
+        <w:rPr>
+          <w:lang w:val="en-US"/>
+        </w:rPr>
+      </w:pPr>
+      <w:r>
+        <w:rPr>
+          <w:lang w:val="en-US"/>
+        </w:rPr>
+        <w:t>Methods explanations</w:t>
+      </w:r>
+    </w:p>
+    <w:p>
+      <w:pPr>
+        <w:pStyle w:val="Listeavsnitt"/>
+        <w:numPr>
+          <w:ilvl w:val="0"/>
+          <w:numId w:val="6"/>
+        </w:numPr>
+        <w:rPr>
+          <w:lang w:val="en-US"/>
+        </w:rPr>
+      </w:pPr>
+      <w:r>
+        <w:rPr>
+          <w:lang w:val="en-US"/>
+        </w:rPr>
+        <w:t>Python</w:t>
+      </w:r>
+    </w:p>
+    <w:p>
+      <w:pPr>
+        <w:pStyle w:val="Listeavsnitt"/>
+        <w:numPr>
+          <w:ilvl w:val="0"/>
+          <w:numId w:val="8"/>
+        </w:numPr>
+        <w:rPr>
+          <w:lang w:val="en-US"/>
+        </w:rPr>
+      </w:pPr>
+      <w:r>
+        <w:rPr>
+          <w:lang w:val="en-US"/>
+        </w:rPr>
+        <w:t>Explanation of how backend works</w:t>
+      </w:r>
+    </w:p>
+    <w:p>
+      <w:pPr>
+        <w:pStyle w:val="Listeavsnitt"/>
+        <w:numPr>
+          <w:ilvl w:val="0"/>
+          <w:numId w:val="8"/>
+        </w:numPr>
+        <w:rPr>
+          <w:lang w:val="en-US"/>
+        </w:rPr>
+      </w:pPr>
+      <w:r>
+        <w:rPr>
+          <w:lang w:val="en-US"/>
+        </w:rPr>
+        <w:t>General Structure explanation</w:t>
+      </w:r>
+    </w:p>
+    <w:p>
+      <w:pPr>
+        <w:pStyle w:val="Listeavsnitt"/>
+        <w:numPr>
+          <w:ilvl w:val="0"/>
+          <w:numId w:val="8"/>
+        </w:numPr>
+        <w:rPr>
+          <w:lang w:val="en-US"/>
+        </w:rPr>
+      </w:pPr>
+      <w:r>
+        <w:rPr>
+          <w:lang w:val="en-US"/>
+        </w:rPr>
+        <w:t>Methods explanations</w:t>
+      </w:r>
+    </w:p>
+    <w:p>
+      <w:pPr>
+        <w:pStyle w:val="Listeavsnitt"/>
+        <w:numPr>
+          <w:ilvl w:val="0"/>
+          <w:numId w:val="6"/>
+        </w:numPr>
+        <w:rPr>
+          <w:lang w:val="en-US"/>
+        </w:rPr>
+      </w:pPr>
+      <w:r>
+        <w:rPr>
+          <w:lang w:val="en-US"/>
+        </w:rPr>
+        <w:t>Mobile Application compatible to Android and mac operating systems</w:t>
+      </w:r>
+    </w:p>
+    <w:p>
+      <w:pPr>
+        <w:pStyle w:val="Listeavsnitt"/>
+        <w:numPr>
+          <w:ilvl w:val="0"/>
+          <w:numId w:val="8"/>
+        </w:numPr>
+        <w:rPr>
+          <w:lang w:val="en-US"/>
+        </w:rPr>
+      </w:pPr>
+      <w:r>
+        <w:rPr>
+          <w:lang w:val="en-US"/>
+        </w:rPr>
+        <w:t>What is a web frame Application?</w:t>
+      </w:r>
+    </w:p>
+    <w:p>
+      <w:pPr>
+        <w:pStyle w:val="Listeavsnitt"/>
+        <w:numPr>
+          <w:ilvl w:val="0"/>
+          <w:numId w:val="8"/>
+        </w:numPr>
+        <w:rPr>
+          <w:lang w:val="en-US"/>
+        </w:rPr>
+      </w:pPr>
+      <w:r>
+        <w:rPr>
+          <w:lang w:val="en-US"/>
+        </w:rPr>
+        <w:t>Advantages and disadvantages of a web frame application</w:t>
+      </w:r>
+    </w:p>
+    <w:p>
+      <w:pPr>
+        <w:pStyle w:val="Listeavsnitt"/>
+        <w:numPr>
+          <w:ilvl w:val="0"/>
+          <w:numId w:val="8"/>
+        </w:numPr>
+        <w:rPr>
+          <w:lang w:val="en-US"/>
+        </w:rPr>
+      </w:pPr>
+      <w:r>
+        <w:rPr>
+          <w:lang w:val="en-US"/>
+        </w:rPr>
+        <w:t>Code structure explanation</w:t>
       </w:r>
     </w:p>
     <w:p>
@@ -362,7 +823,13 @@
         <w:rPr>
           <w:lang w:val="en-US"/>
         </w:rPr>
-        <w:t>Challenges</w:t>
+        <w:t xml:space="preserve">Responsive Design </w:t>
+      </w:r>
+      <w:r>
+        <w:rPr>
+          <w:lang w:val="en-US"/>
+        </w:rPr>
+        <w:t>(Mohammed)</w:t>
       </w:r>
     </w:p>
     <w:p>
@@ -380,339 +847,43 @@
         <w:rPr>
           <w:lang w:val="en-US"/>
         </w:rPr>
-        <w:t>Development tools</w:t>
-      </w:r>
-      <w:r>
-        <w:rPr>
-          <w:lang w:val="en-US"/>
-        </w:rPr>
-        <w:t xml:space="preserve"> and programming languages</w:t>
-      </w:r>
-      <w:r>
-        <w:rPr>
-          <w:lang w:val="en-US"/>
-        </w:rPr>
-        <w:t xml:space="preserve"> choices</w:t>
-      </w:r>
-    </w:p>
-    <w:p>
-      <w:pPr>
-        <w:pStyle w:val="Listeavsnitt"/>
-        <w:numPr>
-          <w:ilvl w:val="0"/>
-          <w:numId w:val="4"/>
-        </w:numPr>
-        <w:rPr>
-          <w:lang w:val="en-US"/>
-        </w:rPr>
-      </w:pPr>
-      <w:r>
-        <w:rPr>
-          <w:lang w:val="en-US"/>
-        </w:rPr>
-        <w:t>Google maps API</w:t>
-      </w:r>
-    </w:p>
-    <w:p>
-      <w:pPr>
-        <w:pStyle w:val="Listeavsnitt"/>
-        <w:numPr>
-          <w:ilvl w:val="0"/>
-          <w:numId w:val="4"/>
-        </w:numPr>
-        <w:rPr>
-          <w:lang w:val="en-US"/>
-        </w:rPr>
-      </w:pPr>
-      <w:r>
-        <w:rPr>
-          <w:lang w:val="en-US"/>
-        </w:rPr>
-        <w:t>JavaScript and JQuery</w:t>
-      </w:r>
-    </w:p>
-    <w:p>
-      <w:pPr>
-        <w:pStyle w:val="Listeavsnitt"/>
-        <w:numPr>
-          <w:ilvl w:val="0"/>
-          <w:numId w:val="4"/>
-        </w:numPr>
-        <w:rPr>
-          <w:lang w:val="en-US"/>
-        </w:rPr>
-      </w:pPr>
-      <w:r>
-        <w:rPr>
-          <w:lang w:val="en-US"/>
-        </w:rPr>
-        <w:t>HTML</w:t>
-      </w:r>
-    </w:p>
-    <w:p>
-      <w:pPr>
-        <w:pStyle w:val="Listeavsnitt"/>
-        <w:numPr>
-          <w:ilvl w:val="0"/>
-          <w:numId w:val="4"/>
-        </w:numPr>
-        <w:rPr>
-          <w:lang w:val="en-US"/>
-        </w:rPr>
-      </w:pPr>
-      <w:r>
-        <w:rPr>
-          <w:lang w:val="en-US"/>
-        </w:rPr>
-        <w:t>Python</w:t>
-      </w:r>
-      <w:r>
-        <w:rPr>
-          <w:lang w:val="en-US"/>
-        </w:rPr>
-        <w:t xml:space="preserve"> / Flask</w:t>
-      </w:r>
-    </w:p>
-    <w:p>
-      <w:pPr>
-        <w:pStyle w:val="Listeavsnitt"/>
-        <w:numPr>
-          <w:ilvl w:val="0"/>
-          <w:numId w:val="4"/>
-        </w:numPr>
-        <w:rPr>
-          <w:lang w:val="en-US"/>
-        </w:rPr>
-      </w:pPr>
-      <w:r>
-        <w:rPr>
-          <w:lang w:val="en-US"/>
-        </w:rPr>
-        <w:t>Android Studio and java</w:t>
-      </w:r>
-    </w:p>
-    <w:p>
-      <w:pPr>
-        <w:pStyle w:val="Listeavsnitt"/>
-        <w:numPr>
-          <w:ilvl w:val="0"/>
-          <w:numId w:val="4"/>
-        </w:numPr>
-        <w:rPr>
-          <w:lang w:val="en-US"/>
-        </w:rPr>
-      </w:pPr>
-      <w:proofErr w:type="spellStart"/>
-      <w:r>
-        <w:rPr>
-          <w:lang w:val="en-US"/>
-        </w:rPr>
-        <w:t>XCode</w:t>
-      </w:r>
-      <w:proofErr w:type="spellEnd"/>
-      <w:r>
-        <w:rPr>
-          <w:lang w:val="en-US"/>
-        </w:rPr>
-        <w:t xml:space="preserve"> and swift</w:t>
-      </w:r>
-    </w:p>
-    <w:p>
-      <w:pPr>
-        <w:pStyle w:val="Listeavsnitt"/>
-        <w:numPr>
-          <w:ilvl w:val="0"/>
-          <w:numId w:val="4"/>
-        </w:numPr>
-        <w:rPr>
-          <w:lang w:val="en-US"/>
-        </w:rPr>
-      </w:pPr>
-      <w:proofErr w:type="spellStart"/>
-      <w:r>
-        <w:rPr>
-          <w:lang w:val="en-US"/>
-        </w:rPr>
-        <w:t>Mysql</w:t>
-      </w:r>
-      <w:proofErr w:type="spellEnd"/>
-      <w:r>
-        <w:rPr>
-          <w:lang w:val="en-US"/>
-        </w:rPr>
-        <w:t xml:space="preserve"> and </w:t>
-      </w:r>
-      <w:proofErr w:type="spellStart"/>
-      <w:r>
-        <w:rPr>
-          <w:lang w:val="en-US"/>
-        </w:rPr>
-        <w:t>mysql</w:t>
-      </w:r>
-      <w:proofErr w:type="spellEnd"/>
-      <w:r>
-        <w:rPr>
-          <w:lang w:val="en-US"/>
-        </w:rPr>
-        <w:t xml:space="preserve"> workbench</w:t>
-      </w:r>
-    </w:p>
-    <w:p>
-      <w:pPr>
-        <w:pStyle w:val="Listeavsnitt"/>
-        <w:numPr>
-          <w:ilvl w:val="0"/>
-          <w:numId w:val="4"/>
-        </w:numPr>
-        <w:rPr>
-          <w:lang w:val="en-US"/>
-        </w:rPr>
-      </w:pPr>
-      <w:r>
-        <w:rPr>
-          <w:lang w:val="en-US"/>
-        </w:rPr>
-        <w:t>Bootstrap plugin</w:t>
-      </w:r>
-    </w:p>
-    <w:p>
-      <w:pPr>
-        <w:pStyle w:val="Listeavsnitt"/>
-        <w:numPr>
-          <w:ilvl w:val="0"/>
-          <w:numId w:val="4"/>
-        </w:numPr>
-        <w:rPr>
-          <w:lang w:val="en-US"/>
-        </w:rPr>
-      </w:pPr>
-      <w:r>
-        <w:rPr>
-          <w:lang w:val="en-US"/>
-        </w:rPr>
-        <w:t>Other plugins used</w:t>
-      </w:r>
-    </w:p>
-    <w:p>
-      <w:pPr>
-        <w:pStyle w:val="Listeavsnitt"/>
-        <w:numPr>
-          <w:ilvl w:val="0"/>
-          <w:numId w:val="3"/>
-        </w:numPr>
-        <w:rPr>
-          <w:lang w:val="en-US"/>
-        </w:rPr>
-      </w:pPr>
-      <w:r>
-        <w:rPr>
-          <w:lang w:val="en-US"/>
-        </w:rPr>
-        <w:t>Database choices and implementations</w:t>
-      </w:r>
-    </w:p>
-    <w:p>
-      <w:pPr>
-        <w:pStyle w:val="Listeavsnitt"/>
-        <w:numPr>
-          <w:ilvl w:val="0"/>
-          <w:numId w:val="7"/>
-        </w:numPr>
-        <w:rPr>
-          <w:lang w:val="en-US"/>
-        </w:rPr>
-      </w:pPr>
-      <w:r>
-        <w:rPr>
-          <w:lang w:val="en-US"/>
-        </w:rPr>
-        <w:t>ER-model</w:t>
-      </w:r>
-    </w:p>
-    <w:p>
-      <w:pPr>
-        <w:pStyle w:val="Listeavsnitt"/>
-        <w:numPr>
-          <w:ilvl w:val="0"/>
-          <w:numId w:val="7"/>
-        </w:numPr>
-        <w:rPr>
-          <w:lang w:val="en-US"/>
-        </w:rPr>
-      </w:pPr>
-      <w:r>
-        <w:rPr>
-          <w:lang w:val="en-US"/>
-        </w:rPr>
-        <w:t xml:space="preserve">Implementation of a </w:t>
-      </w:r>
-      <w:proofErr w:type="spellStart"/>
-      <w:r>
-        <w:rPr>
-          <w:lang w:val="en-US"/>
-        </w:rPr>
-        <w:t>a</w:t>
-      </w:r>
-      <w:proofErr w:type="spellEnd"/>
-      <w:r>
-        <w:rPr>
-          <w:lang w:val="en-US"/>
-        </w:rPr>
-        <w:t xml:space="preserve"> relational model</w:t>
-      </w:r>
-    </w:p>
-    <w:p>
-      <w:pPr>
-        <w:pStyle w:val="Listeavsnitt"/>
-        <w:numPr>
-          <w:ilvl w:val="0"/>
-          <w:numId w:val="7"/>
-        </w:numPr>
-        <w:rPr>
-          <w:lang w:val="en-US"/>
-        </w:rPr>
-      </w:pPr>
-      <w:r>
-        <w:rPr>
-          <w:lang w:val="en-US"/>
-        </w:rPr>
-        <w:t>Improvement of database performance</w:t>
-      </w:r>
-    </w:p>
-    <w:p>
-      <w:pPr>
-        <w:pStyle w:val="Listeavsnitt"/>
-        <w:numPr>
-          <w:ilvl w:val="0"/>
-          <w:numId w:val="3"/>
-        </w:numPr>
-        <w:rPr>
-          <w:lang w:val="en-US"/>
-        </w:rPr>
-      </w:pPr>
-      <w:r>
-        <w:rPr>
-          <w:lang w:val="en-US"/>
-        </w:rPr>
-        <w:t>Code Structure</w:t>
-      </w:r>
-    </w:p>
-    <w:p>
-      <w:pPr>
-        <w:pStyle w:val="Listeavsnitt"/>
-        <w:numPr>
-          <w:ilvl w:val="0"/>
-          <w:numId w:val="6"/>
-        </w:numPr>
-        <w:rPr>
-          <w:lang w:val="en-US"/>
-        </w:rPr>
-      </w:pPr>
-      <w:r>
-        <w:rPr>
-          <w:lang w:val="en-US"/>
-        </w:rPr>
-        <w:t>Html elements and CSS</w:t>
+        <w:t>Security</w:t>
+      </w:r>
+    </w:p>
+    <w:p>
+      <w:pPr>
+        <w:pStyle w:val="Listeavsnitt"/>
+        <w:numPr>
+          <w:ilvl w:val="0"/>
+          <w:numId w:val="10"/>
+        </w:numPr>
+        <w:rPr>
+          <w:lang w:val="en-US"/>
+        </w:rPr>
+      </w:pPr>
+      <w:r>
+        <w:rPr>
+          <w:lang w:val="en-US"/>
+        </w:rPr>
+        <w:t>Unauthorized handling and Error notification</w:t>
+      </w:r>
+    </w:p>
+    <w:p>
+      <w:pPr>
+        <w:pStyle w:val="Listeavsnitt"/>
+        <w:numPr>
+          <w:ilvl w:val="0"/>
+          <w:numId w:val="10"/>
+        </w:numPr>
+        <w:rPr>
+          <w:lang w:val="en-US"/>
+        </w:rPr>
+      </w:pPr>
+      <w:r>
+        <w:rPr>
+          <w:lang w:val="en-US"/>
+        </w:rPr>
+        <w:t>Steps taken to secure the application</w:t>
       </w:r>
     </w:p>
     <w:p>
@@ -730,7 +901,7 @@
         <w:rPr>
           <w:lang w:val="en-US"/>
         </w:rPr>
-        <w:t>Libraries used in html</w:t>
+        <w:t>Securing the database, example encrypt passwords</w:t>
       </w:r>
     </w:p>
     <w:p>
@@ -748,7 +919,7 @@
         <w:rPr>
           <w:lang w:val="en-US"/>
         </w:rPr>
-        <w:t>Explanation of HTML GUI interface</w:t>
+        <w:t>Securing maps</w:t>
       </w:r>
     </w:p>
     <w:p>
@@ -766,394 +937,46 @@
         <w:rPr>
           <w:lang w:val="en-US"/>
         </w:rPr>
-        <w:t>CSS styling</w:t>
-      </w:r>
-    </w:p>
-    <w:p>
-      <w:pPr>
-        <w:pStyle w:val="Listeavsnitt"/>
-        <w:numPr>
-          <w:ilvl w:val="0"/>
-          <w:numId w:val="6"/>
-        </w:numPr>
-        <w:rPr>
-          <w:lang w:val="en-US"/>
-        </w:rPr>
-      </w:pPr>
-      <w:r>
-        <w:rPr>
-          <w:lang w:val="en-US"/>
-        </w:rPr>
-        <w:t>JavaScript and JQuery</w:t>
-      </w:r>
-    </w:p>
-    <w:p>
-      <w:pPr>
-        <w:pStyle w:val="Listeavsnitt"/>
-        <w:numPr>
-          <w:ilvl w:val="0"/>
-          <w:numId w:val="8"/>
-        </w:numPr>
-        <w:rPr>
-          <w:lang w:val="en-US"/>
-        </w:rPr>
-      </w:pPr>
-      <w:r>
-        <w:rPr>
-          <w:lang w:val="en-US"/>
-        </w:rPr>
-        <w:t>Definitions of JS and jQuery</w:t>
-      </w:r>
-    </w:p>
-    <w:p>
-      <w:pPr>
-        <w:pStyle w:val="Listeavsnitt"/>
-        <w:numPr>
-          <w:ilvl w:val="0"/>
-          <w:numId w:val="8"/>
-        </w:numPr>
-        <w:rPr>
-          <w:lang w:val="en-US"/>
-        </w:rPr>
-      </w:pPr>
-      <w:r>
-        <w:rPr>
-          <w:lang w:val="en-US"/>
-        </w:rPr>
-        <w:t>General Structure explanation</w:t>
-      </w:r>
-    </w:p>
-    <w:p>
-      <w:pPr>
-        <w:pStyle w:val="Listeavsnitt"/>
-        <w:numPr>
-          <w:ilvl w:val="0"/>
-          <w:numId w:val="8"/>
-        </w:numPr>
-        <w:rPr>
-          <w:lang w:val="en-US"/>
-        </w:rPr>
-      </w:pPr>
-      <w:r>
-        <w:rPr>
-          <w:lang w:val="en-US"/>
-        </w:rPr>
-        <w:t>Methods explanations</w:t>
-      </w:r>
-    </w:p>
-    <w:p>
-      <w:pPr>
-        <w:pStyle w:val="Listeavsnitt"/>
-        <w:numPr>
-          <w:ilvl w:val="0"/>
-          <w:numId w:val="6"/>
-        </w:numPr>
-        <w:rPr>
-          <w:lang w:val="en-US"/>
-        </w:rPr>
-      </w:pPr>
-      <w:r>
-        <w:rPr>
-          <w:lang w:val="en-US"/>
-        </w:rPr>
-        <w:t>Python</w:t>
-      </w:r>
-    </w:p>
-    <w:p>
-      <w:pPr>
-        <w:pStyle w:val="Listeavsnitt"/>
-        <w:numPr>
-          <w:ilvl w:val="0"/>
-          <w:numId w:val="8"/>
-        </w:numPr>
-        <w:rPr>
-          <w:lang w:val="en-US"/>
-        </w:rPr>
-      </w:pPr>
-      <w:r>
-        <w:rPr>
-          <w:lang w:val="en-US"/>
-        </w:rPr>
-        <w:t>Explanation of how backend works</w:t>
-      </w:r>
-    </w:p>
-    <w:p>
-      <w:pPr>
-        <w:pStyle w:val="Listeavsnitt"/>
-        <w:numPr>
-          <w:ilvl w:val="0"/>
-          <w:numId w:val="8"/>
-        </w:numPr>
-        <w:rPr>
-          <w:lang w:val="en-US"/>
-        </w:rPr>
-      </w:pPr>
-      <w:r>
-        <w:rPr>
-          <w:lang w:val="en-US"/>
-        </w:rPr>
-        <w:t>General Structure explanation</w:t>
-      </w:r>
-    </w:p>
-    <w:p>
-      <w:pPr>
-        <w:pStyle w:val="Listeavsnitt"/>
-        <w:numPr>
-          <w:ilvl w:val="0"/>
-          <w:numId w:val="8"/>
-        </w:numPr>
-        <w:rPr>
-          <w:lang w:val="en-US"/>
-        </w:rPr>
-      </w:pPr>
-      <w:r>
-        <w:rPr>
-          <w:lang w:val="en-US"/>
-        </w:rPr>
-        <w:t>Methods explanations</w:t>
-      </w:r>
-    </w:p>
-    <w:p>
-      <w:pPr>
-        <w:pStyle w:val="Listeavsnitt"/>
-        <w:numPr>
-          <w:ilvl w:val="0"/>
-          <w:numId w:val="6"/>
-        </w:numPr>
-        <w:rPr>
-          <w:lang w:val="en-US"/>
-        </w:rPr>
-      </w:pPr>
-      <w:r>
-        <w:rPr>
-          <w:lang w:val="en-US"/>
-        </w:rPr>
-        <w:t>Mobile Application compatible to Android and mac operating systems</w:t>
-      </w:r>
-    </w:p>
-    <w:p>
-      <w:pPr>
-        <w:pStyle w:val="Listeavsnitt"/>
-        <w:numPr>
-          <w:ilvl w:val="0"/>
-          <w:numId w:val="8"/>
-        </w:numPr>
-        <w:rPr>
-          <w:lang w:val="en-US"/>
-        </w:rPr>
-      </w:pPr>
-      <w:r>
-        <w:rPr>
-          <w:lang w:val="en-US"/>
-        </w:rPr>
-        <w:t>What is a web frame Application?</w:t>
-      </w:r>
-    </w:p>
-    <w:p>
-      <w:pPr>
-        <w:pStyle w:val="Listeavsnitt"/>
-        <w:numPr>
-          <w:ilvl w:val="0"/>
-          <w:numId w:val="8"/>
-        </w:numPr>
-        <w:rPr>
-          <w:lang w:val="en-US"/>
-        </w:rPr>
-      </w:pPr>
-      <w:r>
-        <w:rPr>
-          <w:lang w:val="en-US"/>
-        </w:rPr>
-        <w:t>Advantages and disadvantages of a web frame application</w:t>
-      </w:r>
-    </w:p>
-    <w:p>
-      <w:pPr>
-        <w:pStyle w:val="Listeavsnitt"/>
-        <w:numPr>
-          <w:ilvl w:val="0"/>
-          <w:numId w:val="8"/>
-        </w:numPr>
-        <w:rPr>
-          <w:lang w:val="en-US"/>
-        </w:rPr>
-      </w:pPr>
-      <w:r>
-        <w:rPr>
-          <w:lang w:val="en-US"/>
-        </w:rPr>
-        <w:t>Code structure explanation</w:t>
-      </w:r>
-    </w:p>
-    <w:p>
-      <w:pPr>
-        <w:pStyle w:val="Listeavsnitt"/>
-        <w:numPr>
-          <w:ilvl w:val="0"/>
-          <w:numId w:val="3"/>
-        </w:numPr>
-        <w:rPr>
-          <w:lang w:val="en-US"/>
-        </w:rPr>
-      </w:pPr>
-      <w:r>
-        <w:rPr>
-          <w:lang w:val="en-US"/>
-        </w:rPr>
-        <w:t xml:space="preserve">Responsive Design </w:t>
-      </w:r>
-    </w:p>
-    <w:p>
-      <w:pPr>
-        <w:pStyle w:val="Listeavsnitt"/>
-        <w:numPr>
-          <w:ilvl w:val="0"/>
-          <w:numId w:val="3"/>
-        </w:numPr>
-        <w:rPr>
-          <w:lang w:val="en-US"/>
-        </w:rPr>
-      </w:pPr>
-      <w:r>
-        <w:rPr>
-          <w:lang w:val="en-US"/>
-        </w:rPr>
-        <w:t>Security</w:t>
-      </w:r>
-    </w:p>
-    <w:p>
-      <w:pPr>
-        <w:pStyle w:val="Listeavsnitt"/>
-        <w:numPr>
-          <w:ilvl w:val="0"/>
-          <w:numId w:val="10"/>
-        </w:numPr>
-        <w:rPr>
-          <w:lang w:val="en-US"/>
-        </w:rPr>
-      </w:pPr>
-      <w:r>
-        <w:rPr>
-          <w:lang w:val="en-US"/>
-        </w:rPr>
-        <w:t>Unauthorized handling</w:t>
-      </w:r>
-      <w:r>
-        <w:rPr>
-          <w:lang w:val="en-US"/>
-        </w:rPr>
-        <w:t xml:space="preserve"> and Error notification</w:t>
-      </w:r>
-    </w:p>
-    <w:p>
-      <w:pPr>
-        <w:pStyle w:val="Listeavsnitt"/>
-        <w:numPr>
-          <w:ilvl w:val="0"/>
-          <w:numId w:val="10"/>
-        </w:numPr>
-        <w:rPr>
-          <w:lang w:val="en-US"/>
-        </w:rPr>
-      </w:pPr>
-      <w:r>
-        <w:rPr>
-          <w:lang w:val="en-US"/>
-        </w:rPr>
-        <w:t>Steps taken to secure the application</w:t>
-      </w:r>
-    </w:p>
-    <w:p>
-      <w:pPr>
-        <w:pStyle w:val="Listeavsnitt"/>
-        <w:numPr>
-          <w:ilvl w:val="0"/>
-          <w:numId w:val="8"/>
-        </w:numPr>
-        <w:rPr>
-          <w:lang w:val="en-US"/>
-        </w:rPr>
-      </w:pPr>
-      <w:r>
-        <w:rPr>
-          <w:lang w:val="en-US"/>
-        </w:rPr>
-        <w:t>Securing the database, example encrypt passwords</w:t>
-      </w:r>
-    </w:p>
-    <w:p>
-      <w:pPr>
-        <w:pStyle w:val="Listeavsnitt"/>
-        <w:numPr>
-          <w:ilvl w:val="0"/>
-          <w:numId w:val="8"/>
-        </w:numPr>
-        <w:rPr>
-          <w:lang w:val="en-US"/>
-        </w:rPr>
-      </w:pPr>
-      <w:r>
-        <w:rPr>
-          <w:lang w:val="en-US"/>
-        </w:rPr>
-        <w:t>Securing maps</w:t>
-      </w:r>
-    </w:p>
-    <w:p>
-      <w:pPr>
-        <w:pStyle w:val="Listeavsnitt"/>
-        <w:numPr>
-          <w:ilvl w:val="0"/>
-          <w:numId w:val="8"/>
-        </w:numPr>
-        <w:rPr>
-          <w:lang w:val="en-US"/>
-        </w:rPr>
-      </w:pPr>
-      <w:r>
-        <w:rPr>
-          <w:lang w:val="en-US"/>
-        </w:rPr>
         <w:t>Securing user shapes data</w:t>
+      </w:r>
+    </w:p>
+    <w:p>
+      <w:pPr>
+        <w:pStyle w:val="Listeavsnitt"/>
+        <w:numPr>
+          <w:ilvl w:val="0"/>
+          <w:numId w:val="9"/>
+        </w:numPr>
+        <w:rPr>
+          <w:lang w:val="en-US"/>
+        </w:rPr>
+      </w:pPr>
+      <w:r>
+        <w:rPr>
+          <w:lang w:val="en-US"/>
+        </w:rPr>
+        <w:t>Testing</w:t>
+      </w:r>
+    </w:p>
+    <w:p>
+      <w:pPr>
+        <w:pStyle w:val="Listeavsnitt"/>
+        <w:numPr>
+          <w:ilvl w:val="0"/>
+          <w:numId w:val="9"/>
+        </w:numPr>
+        <w:rPr>
+          <w:lang w:val="en-US"/>
+        </w:rPr>
+      </w:pPr>
+      <w:r>
+        <w:rPr>
+          <w:lang w:val="en-US"/>
+        </w:rPr>
+        <w:t>Feedbacks</w:t>
       </w:r>
       <w:bookmarkStart w:id="0" w:name="_GoBack"/>
       <w:bookmarkEnd w:id="0"/>
-    </w:p>
-    <w:p>
-      <w:pPr>
-        <w:pStyle w:val="Listeavsnitt"/>
-        <w:numPr>
-          <w:ilvl w:val="0"/>
-          <w:numId w:val="9"/>
-        </w:numPr>
-        <w:rPr>
-          <w:lang w:val="en-US"/>
-        </w:rPr>
-      </w:pPr>
-      <w:r>
-        <w:rPr>
-          <w:lang w:val="en-US"/>
-        </w:rPr>
-        <w:t>Testing</w:t>
-      </w:r>
-    </w:p>
-    <w:p>
-      <w:pPr>
-        <w:pStyle w:val="Listeavsnitt"/>
-        <w:numPr>
-          <w:ilvl w:val="0"/>
-          <w:numId w:val="9"/>
-        </w:numPr>
-        <w:rPr>
-          <w:lang w:val="en-US"/>
-        </w:rPr>
-      </w:pPr>
-      <w:r>
-        <w:rPr>
-          <w:lang w:val="en-US"/>
-        </w:rPr>
-        <w:t>Feedbacks</w:t>
-      </w:r>
     </w:p>
     <w:p>
       <w:pPr>
@@ -1447,7 +1270,7 @@
       <w:lvlText w:val="%1-"/>
       <w:lvlJc w:val="left"/>
       <w:pPr>
-        <w:ind w:left="720" w:hanging="360"/>
+        <w:ind w:left="644" w:hanging="360"/>
       </w:pPr>
       <w:rPr>
         <w:rFonts w:hint="default"/>
